--- a/Tests/Set 4/Test Summary 07-06-19.docx
+++ b/Tests/Set 4/Test Summary 07-06-19.docx
@@ -56,21 +56,7 @@
         <w:rPr>
           <w:sz w:val="24"/>
         </w:rPr>
-        <w:t xml:space="preserve">Throughput test. 1 pub, 1 sub. LatencyCount of 1. </w:t>
-      </w:r>
-      <w:proofErr w:type="spellStart"/>
-      <w:r>
-        <w:rPr>
-          <w:sz w:val="24"/>
-        </w:rPr>
-        <w:t>numIter</w:t>
-      </w:r>
-      <w:proofErr w:type="spellEnd"/>
-      <w:r>
-        <w:rPr>
-          <w:sz w:val="24"/>
-        </w:rPr>
-        <w:t xml:space="preserve"> of 500,000</w:t>
+        <w:t>Throughput test. 1 pub, 1 sub. LatencyCount of 1. numIter of 500,000</w:t>
       </w:r>
       <w:r>
         <w:rPr>
@@ -113,21 +99,7 @@
         <w:rPr>
           <w:sz w:val="24"/>
         </w:rPr>
-        <w:t xml:space="preserve">. </w:t>
-      </w:r>
-      <w:proofErr w:type="spellStart"/>
-      <w:r>
-        <w:rPr>
-          <w:sz w:val="24"/>
-        </w:rPr>
-        <w:t>numIter</w:t>
-      </w:r>
-      <w:proofErr w:type="spellEnd"/>
-      <w:r>
-        <w:rPr>
-          <w:sz w:val="24"/>
-        </w:rPr>
-        <w:t xml:space="preserve"> of 500,000.</w:t>
+        <w:t>. numIter of 500,000.</w:t>
       </w:r>
     </w:p>
     <w:p>
@@ -176,21 +148,7 @@
         <w:rPr>
           <w:sz w:val="24"/>
         </w:rPr>
-        <w:t xml:space="preserve">. </w:t>
-      </w:r>
-      <w:proofErr w:type="spellStart"/>
-      <w:r>
-        <w:rPr>
-          <w:sz w:val="24"/>
-        </w:rPr>
-        <w:t>numIter</w:t>
-      </w:r>
-      <w:proofErr w:type="spellEnd"/>
-      <w:r>
-        <w:rPr>
-          <w:sz w:val="24"/>
-        </w:rPr>
-        <w:t xml:space="preserve"> of 500,000.</w:t>
+        <w:t>. numIter of 500,000.</w:t>
       </w:r>
     </w:p>
     <w:p>
@@ -239,21 +197,7 @@
         <w:rPr>
           <w:sz w:val="24"/>
         </w:rPr>
-        <w:t xml:space="preserve">. </w:t>
-      </w:r>
-      <w:proofErr w:type="spellStart"/>
-      <w:r>
-        <w:rPr>
-          <w:sz w:val="24"/>
-        </w:rPr>
-        <w:t>numIter</w:t>
-      </w:r>
-      <w:proofErr w:type="spellEnd"/>
-      <w:r>
-        <w:rPr>
-          <w:sz w:val="24"/>
-        </w:rPr>
-        <w:t xml:space="preserve"> of 500,000.</w:t>
+        <w:t>. numIter of 500,000.</w:t>
       </w:r>
     </w:p>
     <w:p>
@@ -313,69 +257,217 @@
           <w:color w:val="262626" w:themeColor="text1" w:themeTint="D9"/>
           <w:sz w:val="24"/>
         </w:rPr>
-        <w:t>perftest_java.bat -pub -</w:t>
-      </w:r>
-      <w:proofErr w:type="spellStart"/>
+        <w:t xml:space="preserve">perftest_java.bat -pub -dataLen 4096 -numSubscribers 1 -domain 1 </w:t>
+      </w:r>
       <w:r>
         <w:rPr>
           <w:rFonts w:ascii="Consolas" w:hAnsi="Consolas"/>
           <w:color w:val="262626" w:themeColor="text1" w:themeTint="D9"/>
           <w:sz w:val="24"/>
         </w:rPr>
-        <w:t>dataLen</w:t>
-      </w:r>
-      <w:proofErr w:type="spellEnd"/>
-      <w:r>
+        <w:t>-latencyCount 1 -numIter 500000</w:t>
+      </w:r>
+    </w:p>
+    <w:p>
+      <w:pPr>
+        <w:rPr>
+          <w:sz w:val="24"/>
+          <w:u w:val="single"/>
+        </w:rPr>
+      </w:pPr>
+      <w:r>
+        <w:rPr>
+          <w:sz w:val="24"/>
+          <w:u w:val="single"/>
+        </w:rPr>
+        <w:t>Test 1 Subscriber</w:t>
+      </w:r>
+    </w:p>
+    <w:p>
+      <w:pPr>
         <w:rPr>
           <w:rFonts w:ascii="Consolas" w:hAnsi="Consolas"/>
           <w:color w:val="262626" w:themeColor="text1" w:themeTint="D9"/>
           <w:sz w:val="24"/>
         </w:rPr>
-        <w:t xml:space="preserve"> 4096 -</w:t>
-      </w:r>
-      <w:proofErr w:type="spellStart"/>
+      </w:pPr>
       <w:r>
         <w:rPr>
           <w:rFonts w:ascii="Consolas" w:hAnsi="Consolas"/>
           <w:color w:val="262626" w:themeColor="text1" w:themeTint="D9"/>
           <w:sz w:val="24"/>
         </w:rPr>
-        <w:t>numSubscribers</w:t>
-      </w:r>
-      <w:proofErr w:type="spellEnd"/>
-      <w:r>
+        <w:t>perftest_java.bat -sub -dataLen 4096 -domain 1 -fileName sub1.csv</w:t>
+      </w:r>
+    </w:p>
+    <w:p>
+      <w:pPr>
+        <w:rPr>
+          <w:color w:val="7F7F7F" w:themeColor="text1" w:themeTint="80"/>
+          <w:sz w:val="24"/>
+          <w:u w:val="single"/>
+        </w:rPr>
+      </w:pPr>
+      <w:r>
+        <w:rPr>
+          <w:color w:val="7F7F7F" w:themeColor="text1" w:themeTint="80"/>
+          <w:sz w:val="24"/>
+          <w:u w:val="single"/>
+        </w:rPr>
+        <w:t>Test 2 Publisher</w:t>
+      </w:r>
+    </w:p>
+    <w:p>
+      <w:pPr>
+        <w:rPr>
+          <w:rFonts w:ascii="Consolas" w:hAnsi="Consolas"/>
+          <w:color w:val="7F7F7F" w:themeColor="text1" w:themeTint="80"/>
+          <w:sz w:val="24"/>
+        </w:rPr>
+      </w:pPr>
+      <w:r>
+        <w:rPr>
+          <w:rFonts w:ascii="Consolas" w:hAnsi="Consolas"/>
+          <w:color w:val="7F7F7F" w:themeColor="text1" w:themeTint="80"/>
+          <w:sz w:val="24"/>
+        </w:rPr>
+        <w:t>perftest_java.bat -pub -dataLen 4096 -numSubscribers 1 -domain 1 -latencyCount 1</w:t>
+      </w:r>
+      <w:r>
+        <w:rPr>
+          <w:rFonts w:ascii="Consolas" w:hAnsi="Consolas"/>
+          <w:color w:val="7F7F7F" w:themeColor="text1" w:themeTint="80"/>
+          <w:sz w:val="24"/>
+        </w:rPr>
+        <w:t>0000</w:t>
+      </w:r>
+      <w:r>
+        <w:rPr>
+          <w:rFonts w:ascii="Consolas" w:hAnsi="Consolas"/>
+          <w:color w:val="7F7F7F" w:themeColor="text1" w:themeTint="80"/>
+          <w:sz w:val="24"/>
+        </w:rPr>
+        <w:t xml:space="preserve"> -numIter 500000</w:t>
+      </w:r>
+    </w:p>
+    <w:p>
+      <w:pPr>
+        <w:rPr>
+          <w:color w:val="7F7F7F" w:themeColor="text1" w:themeTint="80"/>
+          <w:sz w:val="24"/>
+          <w:u w:val="single"/>
+        </w:rPr>
+      </w:pPr>
+      <w:r>
+        <w:rPr>
+          <w:color w:val="7F7F7F" w:themeColor="text1" w:themeTint="80"/>
+          <w:sz w:val="24"/>
+          <w:u w:val="single"/>
+        </w:rPr>
+        <w:t>Test 2 Subscriber</w:t>
+      </w:r>
+    </w:p>
+    <w:p>
+      <w:pPr>
+        <w:rPr>
+          <w:rFonts w:ascii="Consolas" w:hAnsi="Consolas"/>
+          <w:color w:val="7F7F7F" w:themeColor="text1" w:themeTint="80"/>
+          <w:sz w:val="24"/>
+        </w:rPr>
+      </w:pPr>
+      <w:r>
+        <w:rPr>
+          <w:rFonts w:ascii="Consolas" w:hAnsi="Consolas"/>
+          <w:color w:val="7F7F7F" w:themeColor="text1" w:themeTint="80"/>
+          <w:sz w:val="24"/>
+        </w:rPr>
+        <w:t>perftest_java.bat -sub -dataLen 4096 -domain 1 -fileName sub1.csv</w:t>
+      </w:r>
+    </w:p>
+    <w:p>
+      <w:pPr>
+        <w:rPr>
+          <w:sz w:val="24"/>
+          <w:u w:val="single"/>
+        </w:rPr>
+      </w:pPr>
+      <w:r>
+        <w:rPr>
+          <w:sz w:val="24"/>
+          <w:u w:val="single"/>
+        </w:rPr>
+        <w:t xml:space="preserve">Test </w:t>
+      </w:r>
+      <w:r>
+        <w:rPr>
+          <w:sz w:val="24"/>
+          <w:u w:val="single"/>
+        </w:rPr>
+        <w:t>3</w:t>
+      </w:r>
+      <w:r>
+        <w:rPr>
+          <w:sz w:val="24"/>
+          <w:u w:val="single"/>
+        </w:rPr>
+        <w:t xml:space="preserve"> Publisher</w:t>
+      </w:r>
+    </w:p>
+    <w:p>
+      <w:pPr>
         <w:rPr>
           <w:rFonts w:ascii="Consolas" w:hAnsi="Consolas"/>
           <w:color w:val="262626" w:themeColor="text1" w:themeTint="D9"/>
           <w:sz w:val="24"/>
         </w:rPr>
-        <w:t xml:space="preserve"> 1 -domain 1 </w:t>
-      </w:r>
+      </w:pPr>
       <w:r>
         <w:rPr>
           <w:rFonts w:ascii="Consolas" w:hAnsi="Consolas"/>
           <w:color w:val="262626" w:themeColor="text1" w:themeTint="D9"/>
           <w:sz w:val="24"/>
         </w:rPr>
-        <w:t>-latencyCount 1 -</w:t>
-      </w:r>
-      <w:proofErr w:type="spellStart"/>
+        <w:t xml:space="preserve">perftest_java.bat -pub -dataLen 4096 -numSubscribers </w:t>
+      </w:r>
       <w:r>
         <w:rPr>
           <w:rFonts w:ascii="Consolas" w:hAnsi="Consolas"/>
           <w:color w:val="262626" w:themeColor="text1" w:themeTint="D9"/>
           <w:sz w:val="24"/>
         </w:rPr>
-        <w:t>numIter</w:t>
-      </w:r>
-      <w:proofErr w:type="spellEnd"/>
+        <w:t>5</w:t>
+      </w:r>
       <w:r>
         <w:rPr>
           <w:rFonts w:ascii="Consolas" w:hAnsi="Consolas"/>
           <w:color w:val="262626" w:themeColor="text1" w:themeTint="D9"/>
           <w:sz w:val="24"/>
         </w:rPr>
-        <w:t xml:space="preserve"> 500000</w:t>
+        <w:t xml:space="preserve"> -domain 1 </w:t>
+      </w:r>
+      <w:r>
+        <w:rPr>
+          <w:rFonts w:ascii="Consolas" w:hAnsi="Consolas"/>
+          <w:color w:val="262626" w:themeColor="text1" w:themeTint="D9"/>
+          <w:sz w:val="24"/>
+        </w:rPr>
+        <w:t>-latencyCount 1</w:t>
+      </w:r>
+      <w:r>
+        <w:rPr>
+          <w:rFonts w:ascii="Consolas" w:hAnsi="Consolas"/>
+          <w:color w:val="262626" w:themeColor="text1" w:themeTint="D9"/>
+          <w:sz w:val="24"/>
+        </w:rPr>
+        <w:t>0000</w:t>
+      </w:r>
+      <w:r>
+        <w:rPr>
+          <w:rFonts w:ascii="Consolas" w:hAnsi="Consolas"/>
+          <w:color w:val="262626" w:themeColor="text1" w:themeTint="D9"/>
+          <w:sz w:val="24"/>
+        </w:rPr>
+        <w:t xml:space="preserve"> -numIter 500000</w:t>
       </w:r>
     </w:p>
     <w:p>
@@ -390,7 +482,28 @@
           <w:sz w:val="24"/>
           <w:u w:val="single"/>
         </w:rPr>
-        <w:t>Test 1 Subscriber</w:t>
+        <w:t xml:space="preserve">Test </w:t>
+      </w:r>
+      <w:r>
+        <w:rPr>
+          <w:sz w:val="24"/>
+          <w:u w:val="single"/>
+        </w:rPr>
+        <w:t>3</w:t>
+      </w:r>
+      <w:r>
+        <w:rPr>
+          <w:sz w:val="24"/>
+          <w:u w:val="single"/>
+        </w:rPr>
+        <w:t xml:space="preserve"> Subscriber</w:t>
+      </w:r>
+      <w:r>
+        <w:rPr>
+          <w:sz w:val="24"/>
+          <w:u w:val="single"/>
+        </w:rPr>
+        <w:t>s</w:t>
       </w:r>
     </w:p>
     <w:p>
@@ -407,43 +520,211 @@
           <w:color w:val="262626" w:themeColor="text1" w:themeTint="D9"/>
           <w:sz w:val="24"/>
         </w:rPr>
-        <w:t>perftest_java.bat -sub -</w:t>
-      </w:r>
-      <w:proofErr w:type="spellStart"/>
+        <w:t>perftest_java.bat -sub -dataLen 4096 -domain 1 -fileName sub1.csv</w:t>
+      </w:r>
       <w:r>
         <w:rPr>
           <w:rFonts w:ascii="Consolas" w:hAnsi="Consolas"/>
           <w:color w:val="262626" w:themeColor="text1" w:themeTint="D9"/>
           <w:sz w:val="24"/>
         </w:rPr>
-        <w:t>dataLen</w:t>
-      </w:r>
-      <w:proofErr w:type="spellEnd"/>
-      <w:r>
+        <w:t xml:space="preserve"> -sidMultiSubTest 1</w:t>
+      </w:r>
+    </w:p>
+    <w:p>
+      <w:pPr>
         <w:rPr>
           <w:rFonts w:ascii="Consolas" w:hAnsi="Consolas"/>
           <w:color w:val="262626" w:themeColor="text1" w:themeTint="D9"/>
           <w:sz w:val="24"/>
         </w:rPr>
-        <w:t xml:space="preserve"> 4096 -domain 1 -</w:t>
-      </w:r>
-      <w:proofErr w:type="spellStart"/>
+      </w:pPr>
       <w:r>
         <w:rPr>
           <w:rFonts w:ascii="Consolas" w:hAnsi="Consolas"/>
           <w:color w:val="262626" w:themeColor="text1" w:themeTint="D9"/>
           <w:sz w:val="24"/>
         </w:rPr>
-        <w:t>fileName</w:t>
-      </w:r>
-      <w:proofErr w:type="spellEnd"/>
+        <w:t>perftest_java.bat -sub -dataLen 4096 -domain 1 -fileName sub</w:t>
+      </w:r>
       <w:r>
         <w:rPr>
           <w:rFonts w:ascii="Consolas" w:hAnsi="Consolas"/>
           <w:color w:val="262626" w:themeColor="text1" w:themeTint="D9"/>
           <w:sz w:val="24"/>
         </w:rPr>
-        <w:t xml:space="preserve"> sub1.csv</w:t>
+        <w:t>2</w:t>
+      </w:r>
+      <w:r>
+        <w:rPr>
+          <w:rFonts w:ascii="Consolas" w:hAnsi="Consolas"/>
+          <w:color w:val="262626" w:themeColor="text1" w:themeTint="D9"/>
+          <w:sz w:val="24"/>
+        </w:rPr>
+        <w:t>.csv</w:t>
+      </w:r>
+      <w:r>
+        <w:rPr>
+          <w:rFonts w:ascii="Consolas" w:hAnsi="Consolas"/>
+          <w:color w:val="262626" w:themeColor="text1" w:themeTint="D9"/>
+          <w:sz w:val="24"/>
+        </w:rPr>
+        <w:t xml:space="preserve"> -sidMultiSubTest </w:t>
+      </w:r>
+      <w:r>
+        <w:rPr>
+          <w:rFonts w:ascii="Consolas" w:hAnsi="Consolas"/>
+          <w:color w:val="262626" w:themeColor="text1" w:themeTint="D9"/>
+          <w:sz w:val="24"/>
+        </w:rPr>
+        <w:t>2</w:t>
+      </w:r>
+    </w:p>
+    <w:p>
+      <w:pPr>
+        <w:rPr>
+          <w:rFonts w:ascii="Consolas" w:hAnsi="Consolas"/>
+          <w:color w:val="262626" w:themeColor="text1" w:themeTint="D9"/>
+          <w:sz w:val="24"/>
+        </w:rPr>
+      </w:pPr>
+      <w:r>
+        <w:rPr>
+          <w:rFonts w:ascii="Consolas" w:hAnsi="Consolas"/>
+          <w:color w:val="262626" w:themeColor="text1" w:themeTint="D9"/>
+          <w:sz w:val="24"/>
+        </w:rPr>
+        <w:t>perftest_java.bat -sub -dataLen 4096 -domain 1 -fileName sub</w:t>
+      </w:r>
+      <w:r>
+        <w:rPr>
+          <w:rFonts w:ascii="Consolas" w:hAnsi="Consolas"/>
+          <w:color w:val="262626" w:themeColor="text1" w:themeTint="D9"/>
+          <w:sz w:val="24"/>
+        </w:rPr>
+        <w:t>3</w:t>
+      </w:r>
+      <w:r>
+        <w:rPr>
+          <w:rFonts w:ascii="Consolas" w:hAnsi="Consolas"/>
+          <w:color w:val="262626" w:themeColor="text1" w:themeTint="D9"/>
+          <w:sz w:val="24"/>
+        </w:rPr>
+        <w:t>.csv</w:t>
+      </w:r>
+      <w:r>
+        <w:rPr>
+          <w:rFonts w:ascii="Consolas" w:hAnsi="Consolas"/>
+          <w:color w:val="262626" w:themeColor="text1" w:themeTint="D9"/>
+          <w:sz w:val="24"/>
+        </w:rPr>
+        <w:t xml:space="preserve"> -sidMultiSubTest </w:t>
+      </w:r>
+      <w:r>
+        <w:rPr>
+          <w:rFonts w:ascii="Consolas" w:hAnsi="Consolas"/>
+          <w:color w:val="262626" w:themeColor="text1" w:themeTint="D9"/>
+          <w:sz w:val="24"/>
+        </w:rPr>
+        <w:t>3</w:t>
+      </w:r>
+    </w:p>
+    <w:p>
+      <w:pPr>
+        <w:rPr>
+          <w:rFonts w:ascii="Consolas" w:hAnsi="Consolas"/>
+          <w:color w:val="262626" w:themeColor="text1" w:themeTint="D9"/>
+          <w:sz w:val="24"/>
+        </w:rPr>
+      </w:pPr>
+      <w:r>
+        <w:rPr>
+          <w:rFonts w:ascii="Consolas" w:hAnsi="Consolas"/>
+          <w:color w:val="262626" w:themeColor="text1" w:themeTint="D9"/>
+          <w:sz w:val="24"/>
+        </w:rPr>
+        <w:t>perftest_java.bat -sub -dataLen 4096 -domain 1 -fileName sub</w:t>
+      </w:r>
+      <w:r>
+        <w:rPr>
+          <w:rFonts w:ascii="Consolas" w:hAnsi="Consolas"/>
+          <w:color w:val="262626" w:themeColor="text1" w:themeTint="D9"/>
+          <w:sz w:val="24"/>
+        </w:rPr>
+        <w:t>4</w:t>
+      </w:r>
+      <w:r>
+        <w:rPr>
+          <w:rFonts w:ascii="Consolas" w:hAnsi="Consolas"/>
+          <w:color w:val="262626" w:themeColor="text1" w:themeTint="D9"/>
+          <w:sz w:val="24"/>
+        </w:rPr>
+        <w:t>.csv</w:t>
+      </w:r>
+      <w:r>
+        <w:rPr>
+          <w:rFonts w:ascii="Consolas" w:hAnsi="Consolas"/>
+          <w:color w:val="262626" w:themeColor="text1" w:themeTint="D9"/>
+          <w:sz w:val="24"/>
+        </w:rPr>
+        <w:t xml:space="preserve"> -sidMultiSubTest </w:t>
+      </w:r>
+      <w:r>
+        <w:rPr>
+          <w:rFonts w:ascii="Consolas" w:hAnsi="Consolas"/>
+          <w:color w:val="262626" w:themeColor="text1" w:themeTint="D9"/>
+          <w:sz w:val="24"/>
+        </w:rPr>
+        <w:t>4</w:t>
+      </w:r>
+    </w:p>
+    <w:p>
+      <w:pPr>
+        <w:rPr>
+          <w:rFonts w:ascii="Consolas" w:hAnsi="Consolas"/>
+          <w:color w:val="262626" w:themeColor="text1" w:themeTint="D9"/>
+          <w:sz w:val="24"/>
+        </w:rPr>
+      </w:pPr>
+      <w:r>
+        <w:rPr>
+          <w:rFonts w:ascii="Consolas" w:hAnsi="Consolas"/>
+          <w:color w:val="262626" w:themeColor="text1" w:themeTint="D9"/>
+          <w:sz w:val="24"/>
+        </w:rPr>
+        <w:t>perftest_java.bat -sub -dataLen 4096 -domain 1 -fileName sub</w:t>
+      </w:r>
+      <w:r>
+        <w:rPr>
+          <w:rFonts w:ascii="Consolas" w:hAnsi="Consolas"/>
+          <w:color w:val="262626" w:themeColor="text1" w:themeTint="D9"/>
+          <w:sz w:val="24"/>
+        </w:rPr>
+        <w:t>5</w:t>
+      </w:r>
+      <w:r>
+        <w:rPr>
+          <w:rFonts w:ascii="Consolas" w:hAnsi="Consolas"/>
+          <w:color w:val="262626" w:themeColor="text1" w:themeTint="D9"/>
+          <w:sz w:val="24"/>
+        </w:rPr>
+        <w:t>.csv</w:t>
+      </w:r>
+      <w:r>
+        <w:rPr>
+          <w:rFonts w:ascii="Consolas" w:hAnsi="Consolas"/>
+          <w:color w:val="262626" w:themeColor="text1" w:themeTint="D9"/>
+          <w:sz w:val="24"/>
+        </w:rPr>
+        <w:t xml:space="preserve"> -sidMultiSubTest </w:t>
+      </w:r>
+      <w:r>
+        <w:rPr>
+          <w:rFonts w:ascii="Consolas" w:hAnsi="Consolas"/>
+          <w:color w:val="262626" w:themeColor="text1" w:themeTint="D9"/>
+          <w:sz w:val="24"/>
+        </w:rPr>
+        <w:t>5</w:t>
       </w:r>
     </w:p>
     <w:p>
@@ -460,60 +741,56 @@
           <w:sz w:val="24"/>
           <w:u w:val="single"/>
         </w:rPr>
-        <w:t>Test 2 Publisher</w:t>
-      </w:r>
-    </w:p>
-    <w:p>
-      <w:pPr>
-        <w:rPr>
-          <w:rFonts w:ascii="Consolas" w:hAnsi="Consolas"/>
-          <w:color w:val="7F7F7F" w:themeColor="text1" w:themeTint="80"/>
-          <w:sz w:val="24"/>
-        </w:rPr>
-      </w:pPr>
-      <w:r>
-        <w:rPr>
-          <w:rFonts w:ascii="Consolas" w:hAnsi="Consolas"/>
-          <w:color w:val="7F7F7F" w:themeColor="text1" w:themeTint="80"/>
-          <w:sz w:val="24"/>
-        </w:rPr>
-        <w:t>perftest_java.bat -pub -</w:t>
-      </w:r>
-      <w:proofErr w:type="spellStart"/>
-      <w:r>
-        <w:rPr>
-          <w:rFonts w:ascii="Consolas" w:hAnsi="Consolas"/>
-          <w:color w:val="7F7F7F" w:themeColor="text1" w:themeTint="80"/>
-          <w:sz w:val="24"/>
-        </w:rPr>
-        <w:t>dataLen</w:t>
-      </w:r>
-      <w:proofErr w:type="spellEnd"/>
-      <w:r>
-        <w:rPr>
-          <w:rFonts w:ascii="Consolas" w:hAnsi="Consolas"/>
-          <w:color w:val="7F7F7F" w:themeColor="text1" w:themeTint="80"/>
-          <w:sz w:val="24"/>
-        </w:rPr>
-        <w:t xml:space="preserve"> 4096 -</w:t>
-      </w:r>
-      <w:proofErr w:type="spellStart"/>
-      <w:r>
-        <w:rPr>
-          <w:rFonts w:ascii="Consolas" w:hAnsi="Consolas"/>
-          <w:color w:val="7F7F7F" w:themeColor="text1" w:themeTint="80"/>
-          <w:sz w:val="24"/>
-        </w:rPr>
-        <w:t>numSubscribers</w:t>
-      </w:r>
-      <w:proofErr w:type="spellEnd"/>
-      <w:r>
-        <w:rPr>
-          <w:rFonts w:ascii="Consolas" w:hAnsi="Consolas"/>
-          <w:color w:val="7F7F7F" w:themeColor="text1" w:themeTint="80"/>
-          <w:sz w:val="24"/>
-        </w:rPr>
-        <w:t xml:space="preserve"> 1 -domain 1 -latencyCount 1</w:t>
+        <w:t xml:space="preserve">Test </w:t>
+      </w:r>
+      <w:r>
+        <w:rPr>
+          <w:color w:val="7F7F7F" w:themeColor="text1" w:themeTint="80"/>
+          <w:sz w:val="24"/>
+          <w:u w:val="single"/>
+        </w:rPr>
+        <w:t>4</w:t>
+      </w:r>
+      <w:r>
+        <w:rPr>
+          <w:color w:val="7F7F7F" w:themeColor="text1" w:themeTint="80"/>
+          <w:sz w:val="24"/>
+          <w:u w:val="single"/>
+        </w:rPr>
+        <w:t xml:space="preserve"> Publisher</w:t>
+      </w:r>
+    </w:p>
+    <w:p>
+      <w:pPr>
+        <w:rPr>
+          <w:rFonts w:ascii="Consolas" w:hAnsi="Consolas"/>
+          <w:color w:val="7F7F7F" w:themeColor="text1" w:themeTint="80"/>
+          <w:sz w:val="24"/>
+        </w:rPr>
+      </w:pPr>
+      <w:r>
+        <w:rPr>
+          <w:rFonts w:ascii="Consolas" w:hAnsi="Consolas"/>
+          <w:color w:val="7F7F7F" w:themeColor="text1" w:themeTint="80"/>
+          <w:sz w:val="24"/>
+        </w:rPr>
+        <w:t>perftest_java.bat -pub -dataLen 4096 -numSubscribers 1</w:t>
+      </w:r>
+      <w:r>
+        <w:rPr>
+          <w:rFonts w:ascii="Consolas" w:hAnsi="Consolas"/>
+          <w:color w:val="7F7F7F" w:themeColor="text1" w:themeTint="80"/>
+          <w:sz w:val="24"/>
+        </w:rPr>
+        <w:t>0</w:t>
+      </w:r>
+      <w:r>
+        <w:rPr>
+          <w:rFonts w:ascii="Consolas" w:hAnsi="Consolas"/>
+          <w:color w:val="7F7F7F" w:themeColor="text1" w:themeTint="80"/>
+          <w:sz w:val="24"/>
+        </w:rPr>
+        <w:t xml:space="preserve"> -domain 1 -latencyCount 1</w:t>
       </w:r>
       <w:r>
         <w:rPr>
@@ -529,25 +806,7 @@
           <w:color w:val="7F7F7F" w:themeColor="text1" w:themeTint="80"/>
           <w:sz w:val="24"/>
         </w:rPr>
-        <w:t xml:space="preserve"> -</w:t>
-      </w:r>
-      <w:proofErr w:type="spellStart"/>
-      <w:r>
-        <w:rPr>
-          <w:rFonts w:ascii="Consolas" w:hAnsi="Consolas"/>
-          <w:color w:val="7F7F7F" w:themeColor="text1" w:themeTint="80"/>
-          <w:sz w:val="24"/>
-        </w:rPr>
-        <w:t>numIter</w:t>
-      </w:r>
-      <w:proofErr w:type="spellEnd"/>
-      <w:r>
-        <w:rPr>
-          <w:rFonts w:ascii="Consolas" w:hAnsi="Consolas"/>
-          <w:color w:val="7F7F7F" w:themeColor="text1" w:themeTint="80"/>
-          <w:sz w:val="24"/>
-        </w:rPr>
-        <w:t xml:space="preserve"> 500000</w:t>
+        <w:t xml:space="preserve"> -numIter 500000</w:t>
       </w:r>
     </w:p>
     <w:p>
@@ -564,147 +823,226 @@
           <w:sz w:val="24"/>
           <w:u w:val="single"/>
         </w:rPr>
-        <w:t>Test 2 Subscriber</w:t>
-      </w:r>
-    </w:p>
-    <w:p>
-      <w:pPr>
-        <w:rPr>
-          <w:rFonts w:ascii="Consolas" w:hAnsi="Consolas"/>
-          <w:color w:val="7F7F7F" w:themeColor="text1" w:themeTint="80"/>
-          <w:sz w:val="24"/>
-        </w:rPr>
-      </w:pPr>
-      <w:r>
-        <w:rPr>
-          <w:rFonts w:ascii="Consolas" w:hAnsi="Consolas"/>
-          <w:color w:val="7F7F7F" w:themeColor="text1" w:themeTint="80"/>
-          <w:sz w:val="24"/>
-        </w:rPr>
-        <w:t>perftest_java.bat -sub -</w:t>
-      </w:r>
-      <w:proofErr w:type="spellStart"/>
-      <w:r>
-        <w:rPr>
-          <w:rFonts w:ascii="Consolas" w:hAnsi="Consolas"/>
-          <w:color w:val="7F7F7F" w:themeColor="text1" w:themeTint="80"/>
-          <w:sz w:val="24"/>
-        </w:rPr>
-        <w:t>dataLen</w:t>
-      </w:r>
-      <w:proofErr w:type="spellEnd"/>
-      <w:r>
-        <w:rPr>
-          <w:rFonts w:ascii="Consolas" w:hAnsi="Consolas"/>
-          <w:color w:val="7F7F7F" w:themeColor="text1" w:themeTint="80"/>
-          <w:sz w:val="24"/>
-        </w:rPr>
-        <w:t xml:space="preserve"> 4096 -domain 1 -</w:t>
-      </w:r>
-      <w:proofErr w:type="spellStart"/>
-      <w:r>
-        <w:rPr>
-          <w:rFonts w:ascii="Consolas" w:hAnsi="Consolas"/>
-          <w:color w:val="7F7F7F" w:themeColor="text1" w:themeTint="80"/>
-          <w:sz w:val="24"/>
-        </w:rPr>
-        <w:t>fileName</w:t>
-      </w:r>
-      <w:proofErr w:type="spellEnd"/>
-      <w:r>
-        <w:rPr>
-          <w:rFonts w:ascii="Consolas" w:hAnsi="Consolas"/>
-          <w:color w:val="7F7F7F" w:themeColor="text1" w:themeTint="80"/>
-          <w:sz w:val="24"/>
-        </w:rPr>
-        <w:t xml:space="preserve"> sub1.csv</w:t>
-      </w:r>
-    </w:p>
-    <w:p>
-      <w:pPr>
-        <w:rPr>
+        <w:t xml:space="preserve">Test </w:t>
+      </w:r>
+      <w:r>
+        <w:rPr>
+          <w:color w:val="7F7F7F" w:themeColor="text1" w:themeTint="80"/>
           <w:sz w:val="24"/>
           <w:u w:val="single"/>
         </w:rPr>
-      </w:pPr>
-      <w:r>
-        <w:rPr>
+        <w:t>4</w:t>
+      </w:r>
+      <w:r>
+        <w:rPr>
+          <w:color w:val="7F7F7F" w:themeColor="text1" w:themeTint="80"/>
           <w:sz w:val="24"/>
           <w:u w:val="single"/>
         </w:rPr>
-        <w:t xml:space="preserve">Test </w:t>
-      </w:r>
-      <w:r>
-        <w:rPr>
+        <w:t xml:space="preserve"> Subscriber</w:t>
+      </w:r>
+      <w:r>
+        <w:rPr>
+          <w:color w:val="7F7F7F" w:themeColor="text1" w:themeTint="80"/>
           <w:sz w:val="24"/>
           <w:u w:val="single"/>
         </w:rPr>
+        <w:t>s</w:t>
+      </w:r>
+    </w:p>
+    <w:p>
+      <w:pPr>
+        <w:rPr>
+          <w:rFonts w:ascii="Consolas" w:hAnsi="Consolas"/>
+          <w:color w:val="7F7F7F" w:themeColor="text1" w:themeTint="80"/>
+          <w:sz w:val="24"/>
+        </w:rPr>
+      </w:pPr>
+      <w:r>
+        <w:rPr>
+          <w:rFonts w:ascii="Consolas" w:hAnsi="Consolas"/>
+          <w:color w:val="7F7F7F" w:themeColor="text1" w:themeTint="80"/>
+          <w:sz w:val="24"/>
+        </w:rPr>
+        <w:lastRenderedPageBreak/>
+        <w:t>perftest_java.bat -sub -dataLen 4096 -domain 1 -fileName sub1.csv</w:t>
+      </w:r>
+      <w:r>
+        <w:rPr>
+          <w:rFonts w:ascii="Consolas" w:hAnsi="Consolas"/>
+          <w:color w:val="7F7F7F" w:themeColor="text1" w:themeTint="80"/>
+          <w:sz w:val="24"/>
+        </w:rPr>
+        <w:t xml:space="preserve"> -sidMultiSubTest 1</w:t>
+      </w:r>
+    </w:p>
+    <w:p>
+      <w:pPr>
+        <w:rPr>
+          <w:rFonts w:ascii="Consolas" w:hAnsi="Consolas"/>
+          <w:color w:val="7F7F7F" w:themeColor="text1" w:themeTint="80"/>
+          <w:sz w:val="24"/>
+        </w:rPr>
+      </w:pPr>
+      <w:r>
+        <w:rPr>
+          <w:rFonts w:ascii="Consolas" w:hAnsi="Consolas"/>
+          <w:color w:val="7F7F7F" w:themeColor="text1" w:themeTint="80"/>
+          <w:sz w:val="24"/>
+        </w:rPr>
+        <w:t>perftest_java.bat -sub -dataLen 4096 -domain 1 -fileName sub</w:t>
+      </w:r>
+      <w:r>
+        <w:rPr>
+          <w:rFonts w:ascii="Consolas" w:hAnsi="Consolas"/>
+          <w:color w:val="7F7F7F" w:themeColor="text1" w:themeTint="80"/>
+          <w:sz w:val="24"/>
+        </w:rPr>
+        <w:t>2</w:t>
+      </w:r>
+      <w:r>
+        <w:rPr>
+          <w:rFonts w:ascii="Consolas" w:hAnsi="Consolas"/>
+          <w:color w:val="7F7F7F" w:themeColor="text1" w:themeTint="80"/>
+          <w:sz w:val="24"/>
+        </w:rPr>
+        <w:t>.csv</w:t>
+      </w:r>
+      <w:r>
+        <w:rPr>
+          <w:rFonts w:ascii="Consolas" w:hAnsi="Consolas"/>
+          <w:color w:val="7F7F7F" w:themeColor="text1" w:themeTint="80"/>
+          <w:sz w:val="24"/>
+        </w:rPr>
+        <w:t xml:space="preserve"> -sidMultiSubTest </w:t>
+      </w:r>
+      <w:r>
+        <w:rPr>
+          <w:rFonts w:ascii="Consolas" w:hAnsi="Consolas"/>
+          <w:color w:val="7F7F7F" w:themeColor="text1" w:themeTint="80"/>
+          <w:sz w:val="24"/>
+        </w:rPr>
+        <w:t>2</w:t>
+      </w:r>
+    </w:p>
+    <w:p>
+      <w:pPr>
+        <w:rPr>
+          <w:rFonts w:ascii="Consolas" w:hAnsi="Consolas"/>
+          <w:color w:val="7F7F7F" w:themeColor="text1" w:themeTint="80"/>
+          <w:sz w:val="24"/>
+        </w:rPr>
+      </w:pPr>
+      <w:r>
+        <w:rPr>
+          <w:rFonts w:ascii="Consolas" w:hAnsi="Consolas"/>
+          <w:color w:val="7F7F7F" w:themeColor="text1" w:themeTint="80"/>
+          <w:sz w:val="24"/>
+        </w:rPr>
+        <w:t>perftest_java.bat -sub -dataLen 4096 -domain 1 -fileName sub</w:t>
+      </w:r>
+      <w:r>
+        <w:rPr>
+          <w:rFonts w:ascii="Consolas" w:hAnsi="Consolas"/>
+          <w:color w:val="7F7F7F" w:themeColor="text1" w:themeTint="80"/>
+          <w:sz w:val="24"/>
+        </w:rPr>
         <w:t>3</w:t>
       </w:r>
       <w:r>
         <w:rPr>
-          <w:sz w:val="24"/>
-          <w:u w:val="single"/>
-        </w:rPr>
-        <w:t xml:space="preserve"> Publisher</w:t>
-      </w:r>
-    </w:p>
-    <w:p>
-      <w:pPr>
-        <w:rPr>
-          <w:rFonts w:ascii="Consolas" w:hAnsi="Consolas"/>
-          <w:color w:val="262626" w:themeColor="text1" w:themeTint="D9"/>
-          <w:sz w:val="24"/>
-        </w:rPr>
-      </w:pPr>
-      <w:r>
-        <w:rPr>
-          <w:rFonts w:ascii="Consolas" w:hAnsi="Consolas"/>
-          <w:color w:val="262626" w:themeColor="text1" w:themeTint="D9"/>
-          <w:sz w:val="24"/>
-        </w:rPr>
-        <w:t>perftest_java.bat -pub -</w:t>
-      </w:r>
-      <w:proofErr w:type="spellStart"/>
-      <w:r>
-        <w:rPr>
-          <w:rFonts w:ascii="Consolas" w:hAnsi="Consolas"/>
-          <w:color w:val="262626" w:themeColor="text1" w:themeTint="D9"/>
-          <w:sz w:val="24"/>
-        </w:rPr>
-        <w:t>dataLen</w:t>
-      </w:r>
-      <w:proofErr w:type="spellEnd"/>
-      <w:r>
-        <w:rPr>
-          <w:rFonts w:ascii="Consolas" w:hAnsi="Consolas"/>
-          <w:color w:val="262626" w:themeColor="text1" w:themeTint="D9"/>
-          <w:sz w:val="24"/>
-        </w:rPr>
-        <w:t xml:space="preserve"> 4096 -</w:t>
-      </w:r>
-      <w:proofErr w:type="spellStart"/>
-      <w:r>
-        <w:rPr>
-          <w:rFonts w:ascii="Consolas" w:hAnsi="Consolas"/>
-          <w:color w:val="262626" w:themeColor="text1" w:themeTint="D9"/>
-          <w:sz w:val="24"/>
-        </w:rPr>
-        <w:t>numSubscribers</w:t>
-      </w:r>
-      <w:proofErr w:type="spellEnd"/>
-      <w:r>
-        <w:rPr>
-          <w:rFonts w:ascii="Consolas" w:hAnsi="Consolas"/>
-          <w:color w:val="262626" w:themeColor="text1" w:themeTint="D9"/>
-          <w:sz w:val="24"/>
-        </w:rPr>
-        <w:t xml:space="preserve"> </w:t>
-      </w:r>
-      <w:r>
-        <w:rPr>
-          <w:rFonts w:ascii="Consolas" w:hAnsi="Consolas"/>
-          <w:color w:val="262626" w:themeColor="text1" w:themeTint="D9"/>
+          <w:rFonts w:ascii="Consolas" w:hAnsi="Consolas"/>
+          <w:color w:val="7F7F7F" w:themeColor="text1" w:themeTint="80"/>
+          <w:sz w:val="24"/>
+        </w:rPr>
+        <w:t>.csv</w:t>
+      </w:r>
+      <w:r>
+        <w:rPr>
+          <w:rFonts w:ascii="Consolas" w:hAnsi="Consolas"/>
+          <w:color w:val="7F7F7F" w:themeColor="text1" w:themeTint="80"/>
+          <w:sz w:val="24"/>
+        </w:rPr>
+        <w:t xml:space="preserve"> -sidMultiSubTest </w:t>
+      </w:r>
+      <w:r>
+        <w:rPr>
+          <w:rFonts w:ascii="Consolas" w:hAnsi="Consolas"/>
+          <w:color w:val="7F7F7F" w:themeColor="text1" w:themeTint="80"/>
+          <w:sz w:val="24"/>
+        </w:rPr>
+        <w:t>3</w:t>
+      </w:r>
+    </w:p>
+    <w:p>
+      <w:pPr>
+        <w:rPr>
+          <w:rFonts w:ascii="Consolas" w:hAnsi="Consolas"/>
+          <w:color w:val="7F7F7F" w:themeColor="text1" w:themeTint="80"/>
+          <w:sz w:val="24"/>
+        </w:rPr>
+      </w:pPr>
+      <w:r>
+        <w:rPr>
+          <w:rFonts w:ascii="Consolas" w:hAnsi="Consolas"/>
+          <w:color w:val="7F7F7F" w:themeColor="text1" w:themeTint="80"/>
+          <w:sz w:val="24"/>
+        </w:rPr>
+        <w:t>perftest_java.bat -sub -dataLen 4096 -domain 1 -fileName sub</w:t>
+      </w:r>
+      <w:r>
+        <w:rPr>
+          <w:rFonts w:ascii="Consolas" w:hAnsi="Consolas"/>
+          <w:color w:val="7F7F7F" w:themeColor="text1" w:themeTint="80"/>
+          <w:sz w:val="24"/>
+        </w:rPr>
+        <w:t>4</w:t>
+      </w:r>
+      <w:r>
+        <w:rPr>
+          <w:rFonts w:ascii="Consolas" w:hAnsi="Consolas"/>
+          <w:color w:val="7F7F7F" w:themeColor="text1" w:themeTint="80"/>
+          <w:sz w:val="24"/>
+        </w:rPr>
+        <w:t>.csv</w:t>
+      </w:r>
+      <w:r>
+        <w:rPr>
+          <w:rFonts w:ascii="Consolas" w:hAnsi="Consolas"/>
+          <w:color w:val="7F7F7F" w:themeColor="text1" w:themeTint="80"/>
+          <w:sz w:val="24"/>
+        </w:rPr>
+        <w:t xml:space="preserve"> -sidMultiSubTest </w:t>
+      </w:r>
+      <w:r>
+        <w:rPr>
+          <w:rFonts w:ascii="Consolas" w:hAnsi="Consolas"/>
+          <w:color w:val="7F7F7F" w:themeColor="text1" w:themeTint="80"/>
+          <w:sz w:val="24"/>
+        </w:rPr>
+        <w:t>4</w:t>
+      </w:r>
+    </w:p>
+    <w:p>
+      <w:pPr>
+        <w:rPr>
+          <w:rFonts w:ascii="Consolas" w:hAnsi="Consolas"/>
+          <w:color w:val="7F7F7F" w:themeColor="text1" w:themeTint="80"/>
+          <w:sz w:val="24"/>
+        </w:rPr>
+      </w:pPr>
+      <w:r>
+        <w:rPr>
+          <w:rFonts w:ascii="Consolas" w:hAnsi="Consolas"/>
+          <w:color w:val="7F7F7F" w:themeColor="text1" w:themeTint="80"/>
+          <w:sz w:val="24"/>
+        </w:rPr>
+        <w:t>perftest_java.bat -sub -dataLen 4096 -domain 1 -fileName sub</w:t>
+      </w:r>
+      <w:r>
+        <w:rPr>
+          <w:rFonts w:ascii="Consolas" w:hAnsi="Consolas"/>
+          <w:color w:val="7F7F7F" w:themeColor="text1" w:themeTint="80"/>
           <w:sz w:val="24"/>
         </w:rPr>
         <w:t>5</w:t>
@@ -712,233 +1050,7 @@
       <w:r>
         <w:rPr>
           <w:rFonts w:ascii="Consolas" w:hAnsi="Consolas"/>
-          <w:color w:val="262626" w:themeColor="text1" w:themeTint="D9"/>
-          <w:sz w:val="24"/>
-        </w:rPr>
-        <w:t xml:space="preserve"> -domain 1 </w:t>
-      </w:r>
-      <w:r>
-        <w:rPr>
-          <w:rFonts w:ascii="Consolas" w:hAnsi="Consolas"/>
-          <w:color w:val="262626" w:themeColor="text1" w:themeTint="D9"/>
-          <w:sz w:val="24"/>
-        </w:rPr>
-        <w:t>-latencyCount 1</w:t>
-      </w:r>
-      <w:r>
-        <w:rPr>
-          <w:rFonts w:ascii="Consolas" w:hAnsi="Consolas"/>
-          <w:color w:val="262626" w:themeColor="text1" w:themeTint="D9"/>
-          <w:sz w:val="24"/>
-        </w:rPr>
-        <w:t>0000</w:t>
-      </w:r>
-      <w:r>
-        <w:rPr>
-          <w:rFonts w:ascii="Consolas" w:hAnsi="Consolas"/>
-          <w:color w:val="262626" w:themeColor="text1" w:themeTint="D9"/>
-          <w:sz w:val="24"/>
-        </w:rPr>
-        <w:t xml:space="preserve"> -</w:t>
-      </w:r>
-      <w:proofErr w:type="spellStart"/>
-      <w:r>
-        <w:rPr>
-          <w:rFonts w:ascii="Consolas" w:hAnsi="Consolas"/>
-          <w:color w:val="262626" w:themeColor="text1" w:themeTint="D9"/>
-          <w:sz w:val="24"/>
-        </w:rPr>
-        <w:t>numIter</w:t>
-      </w:r>
-      <w:proofErr w:type="spellEnd"/>
-      <w:r>
-        <w:rPr>
-          <w:rFonts w:ascii="Consolas" w:hAnsi="Consolas"/>
-          <w:color w:val="262626" w:themeColor="text1" w:themeTint="D9"/>
-          <w:sz w:val="24"/>
-        </w:rPr>
-        <w:t xml:space="preserve"> 500000</w:t>
-      </w:r>
-    </w:p>
-    <w:p>
-      <w:pPr>
-        <w:rPr>
-          <w:sz w:val="24"/>
-          <w:u w:val="single"/>
-        </w:rPr>
-      </w:pPr>
-      <w:r>
-        <w:rPr>
-          <w:sz w:val="24"/>
-          <w:u w:val="single"/>
-        </w:rPr>
-        <w:t xml:space="preserve">Test </w:t>
-      </w:r>
-      <w:r>
-        <w:rPr>
-          <w:sz w:val="24"/>
-          <w:u w:val="single"/>
-        </w:rPr>
-        <w:t>3</w:t>
-      </w:r>
-      <w:r>
-        <w:rPr>
-          <w:sz w:val="24"/>
-          <w:u w:val="single"/>
-        </w:rPr>
-        <w:t xml:space="preserve"> Subscriber</w:t>
-      </w:r>
-      <w:r>
-        <w:rPr>
-          <w:sz w:val="24"/>
-          <w:u w:val="single"/>
-        </w:rPr>
-        <w:t>s</w:t>
-      </w:r>
-    </w:p>
-    <w:p>
-      <w:pPr>
-        <w:rPr>
-          <w:rFonts w:ascii="Consolas" w:hAnsi="Consolas"/>
-          <w:color w:val="262626" w:themeColor="text1" w:themeTint="D9"/>
-          <w:sz w:val="24"/>
-        </w:rPr>
-      </w:pPr>
-      <w:r>
-        <w:rPr>
-          <w:rFonts w:ascii="Consolas" w:hAnsi="Consolas"/>
-          <w:color w:val="262626" w:themeColor="text1" w:themeTint="D9"/>
-          <w:sz w:val="24"/>
-        </w:rPr>
-        <w:t>perftest_java.bat -sub -</w:t>
-      </w:r>
-      <w:proofErr w:type="spellStart"/>
-      <w:r>
-        <w:rPr>
-          <w:rFonts w:ascii="Consolas" w:hAnsi="Consolas"/>
-          <w:color w:val="262626" w:themeColor="text1" w:themeTint="D9"/>
-          <w:sz w:val="24"/>
-        </w:rPr>
-        <w:t>dataLen</w:t>
-      </w:r>
-      <w:proofErr w:type="spellEnd"/>
-      <w:r>
-        <w:rPr>
-          <w:rFonts w:ascii="Consolas" w:hAnsi="Consolas"/>
-          <w:color w:val="262626" w:themeColor="text1" w:themeTint="D9"/>
-          <w:sz w:val="24"/>
-        </w:rPr>
-        <w:t xml:space="preserve"> 4096 -domain 1 -</w:t>
-      </w:r>
-      <w:proofErr w:type="spellStart"/>
-      <w:r>
-        <w:rPr>
-          <w:rFonts w:ascii="Consolas" w:hAnsi="Consolas"/>
-          <w:color w:val="262626" w:themeColor="text1" w:themeTint="D9"/>
-          <w:sz w:val="24"/>
-        </w:rPr>
-        <w:t>fileName</w:t>
-      </w:r>
-      <w:proofErr w:type="spellEnd"/>
-      <w:r>
-        <w:rPr>
-          <w:rFonts w:ascii="Consolas" w:hAnsi="Consolas"/>
-          <w:color w:val="262626" w:themeColor="text1" w:themeTint="D9"/>
-          <w:sz w:val="24"/>
-        </w:rPr>
-        <w:t xml:space="preserve"> sub1.csv</w:t>
-      </w:r>
-      <w:r>
-        <w:rPr>
-          <w:rFonts w:ascii="Consolas" w:hAnsi="Consolas"/>
-          <w:color w:val="262626" w:themeColor="text1" w:themeTint="D9"/>
-          <w:sz w:val="24"/>
-        </w:rPr>
-        <w:t xml:space="preserve"> -</w:t>
-      </w:r>
-      <w:proofErr w:type="spellStart"/>
-      <w:r>
-        <w:rPr>
-          <w:rFonts w:ascii="Consolas" w:hAnsi="Consolas"/>
-          <w:color w:val="262626" w:themeColor="text1" w:themeTint="D9"/>
-          <w:sz w:val="24"/>
-        </w:rPr>
-        <w:t>sidMultiSubTest</w:t>
-      </w:r>
-      <w:proofErr w:type="spellEnd"/>
-      <w:r>
-        <w:rPr>
-          <w:rFonts w:ascii="Consolas" w:hAnsi="Consolas"/>
-          <w:color w:val="262626" w:themeColor="text1" w:themeTint="D9"/>
-          <w:sz w:val="24"/>
-        </w:rPr>
-        <w:t xml:space="preserve"> 1</w:t>
-      </w:r>
-    </w:p>
-    <w:p>
-      <w:pPr>
-        <w:rPr>
-          <w:rFonts w:ascii="Consolas" w:hAnsi="Consolas"/>
-          <w:color w:val="262626" w:themeColor="text1" w:themeTint="D9"/>
-          <w:sz w:val="24"/>
-        </w:rPr>
-      </w:pPr>
-      <w:r>
-        <w:rPr>
-          <w:rFonts w:ascii="Consolas" w:hAnsi="Consolas"/>
-          <w:color w:val="262626" w:themeColor="text1" w:themeTint="D9"/>
-          <w:sz w:val="24"/>
-        </w:rPr>
-        <w:t>perftest_java.bat -sub -</w:t>
-      </w:r>
-      <w:proofErr w:type="spellStart"/>
-      <w:r>
-        <w:rPr>
-          <w:rFonts w:ascii="Consolas" w:hAnsi="Consolas"/>
-          <w:color w:val="262626" w:themeColor="text1" w:themeTint="D9"/>
-          <w:sz w:val="24"/>
-        </w:rPr>
-        <w:t>dataLen</w:t>
-      </w:r>
-      <w:proofErr w:type="spellEnd"/>
-      <w:r>
-        <w:rPr>
-          <w:rFonts w:ascii="Consolas" w:hAnsi="Consolas"/>
-          <w:color w:val="262626" w:themeColor="text1" w:themeTint="D9"/>
-          <w:sz w:val="24"/>
-        </w:rPr>
-        <w:t xml:space="preserve"> 4096 -domain 1 -</w:t>
-      </w:r>
-      <w:proofErr w:type="spellStart"/>
-      <w:r>
-        <w:rPr>
-          <w:rFonts w:ascii="Consolas" w:hAnsi="Consolas"/>
-          <w:color w:val="262626" w:themeColor="text1" w:themeTint="D9"/>
-          <w:sz w:val="24"/>
-        </w:rPr>
-        <w:t>fileName</w:t>
-      </w:r>
-      <w:proofErr w:type="spellEnd"/>
-      <w:r>
-        <w:rPr>
-          <w:rFonts w:ascii="Consolas" w:hAnsi="Consolas"/>
-          <w:color w:val="262626" w:themeColor="text1" w:themeTint="D9"/>
-          <w:sz w:val="24"/>
-        </w:rPr>
-        <w:t xml:space="preserve"> sub</w:t>
-      </w:r>
-      <w:r>
-        <w:rPr>
-          <w:rFonts w:ascii="Consolas" w:hAnsi="Consolas"/>
-          <w:color w:val="262626" w:themeColor="text1" w:themeTint="D9"/>
-          <w:sz w:val="24"/>
-        </w:rPr>
-        <w:t>2</w:t>
-      </w:r>
-      <w:r>
-        <w:rPr>
-          <w:rFonts w:ascii="Consolas" w:hAnsi="Consolas"/>
-          <w:color w:val="262626" w:themeColor="text1" w:themeTint="D9"/>
+          <w:color w:val="7F7F7F" w:themeColor="text1" w:themeTint="80"/>
           <w:sz w:val="24"/>
         </w:rPr>
         <w:t>.csv</w:t>
@@ -946,102 +1058,48 @@
       <w:r>
         <w:rPr>
           <w:rFonts w:ascii="Consolas" w:hAnsi="Consolas"/>
-          <w:color w:val="262626" w:themeColor="text1" w:themeTint="D9"/>
-          <w:sz w:val="24"/>
-        </w:rPr>
-        <w:t xml:space="preserve"> -</w:t>
-      </w:r>
-      <w:proofErr w:type="spellStart"/>
-      <w:r>
-        <w:rPr>
-          <w:rFonts w:ascii="Consolas" w:hAnsi="Consolas"/>
-          <w:color w:val="262626" w:themeColor="text1" w:themeTint="D9"/>
-          <w:sz w:val="24"/>
-        </w:rPr>
-        <w:t>sidMultiSubTest</w:t>
-      </w:r>
-      <w:proofErr w:type="spellEnd"/>
-      <w:r>
-        <w:rPr>
-          <w:rFonts w:ascii="Consolas" w:hAnsi="Consolas"/>
-          <w:color w:val="262626" w:themeColor="text1" w:themeTint="D9"/>
-          <w:sz w:val="24"/>
-        </w:rPr>
-        <w:t xml:space="preserve"> </w:t>
-      </w:r>
-      <w:r>
-        <w:rPr>
-          <w:rFonts w:ascii="Consolas" w:hAnsi="Consolas"/>
-          <w:color w:val="262626" w:themeColor="text1" w:themeTint="D9"/>
-          <w:sz w:val="24"/>
-        </w:rPr>
-        <w:t>2</w:t>
-      </w:r>
-    </w:p>
-    <w:p>
-      <w:pPr>
-        <w:rPr>
-          <w:rFonts w:ascii="Consolas" w:hAnsi="Consolas"/>
-          <w:color w:val="262626" w:themeColor="text1" w:themeTint="D9"/>
-          <w:sz w:val="24"/>
-        </w:rPr>
-      </w:pPr>
-      <w:r>
-        <w:rPr>
-          <w:rFonts w:ascii="Consolas" w:hAnsi="Consolas"/>
-          <w:color w:val="262626" w:themeColor="text1" w:themeTint="D9"/>
-          <w:sz w:val="24"/>
-        </w:rPr>
-        <w:t>perftest_java.bat -sub -</w:t>
-      </w:r>
-      <w:proofErr w:type="spellStart"/>
-      <w:r>
-        <w:rPr>
-          <w:rFonts w:ascii="Consolas" w:hAnsi="Consolas"/>
-          <w:color w:val="262626" w:themeColor="text1" w:themeTint="D9"/>
-          <w:sz w:val="24"/>
-        </w:rPr>
-        <w:t>dataLen</w:t>
-      </w:r>
-      <w:proofErr w:type="spellEnd"/>
-      <w:r>
-        <w:rPr>
-          <w:rFonts w:ascii="Consolas" w:hAnsi="Consolas"/>
-          <w:color w:val="262626" w:themeColor="text1" w:themeTint="D9"/>
-          <w:sz w:val="24"/>
-        </w:rPr>
-        <w:t xml:space="preserve"> 4096 -domain 1 -</w:t>
-      </w:r>
-      <w:proofErr w:type="spellStart"/>
-      <w:r>
-        <w:rPr>
-          <w:rFonts w:ascii="Consolas" w:hAnsi="Consolas"/>
-          <w:color w:val="262626" w:themeColor="text1" w:themeTint="D9"/>
-          <w:sz w:val="24"/>
-        </w:rPr>
-        <w:t>fileName</w:t>
-      </w:r>
-      <w:proofErr w:type="spellEnd"/>
-      <w:r>
-        <w:rPr>
-          <w:rFonts w:ascii="Consolas" w:hAnsi="Consolas"/>
-          <w:color w:val="262626" w:themeColor="text1" w:themeTint="D9"/>
-          <w:sz w:val="24"/>
-        </w:rPr>
-        <w:t xml:space="preserve"> sub</w:t>
-      </w:r>
-      <w:r>
-        <w:rPr>
-          <w:rFonts w:ascii="Consolas" w:hAnsi="Consolas"/>
-          <w:color w:val="262626" w:themeColor="text1" w:themeTint="D9"/>
-          <w:sz w:val="24"/>
-        </w:rPr>
-        <w:t>3</w:t>
-      </w:r>
-      <w:r>
-        <w:rPr>
-          <w:rFonts w:ascii="Consolas" w:hAnsi="Consolas"/>
-          <w:color w:val="262626" w:themeColor="text1" w:themeTint="D9"/>
+          <w:color w:val="7F7F7F" w:themeColor="text1" w:themeTint="80"/>
+          <w:sz w:val="24"/>
+        </w:rPr>
+        <w:t xml:space="preserve"> -sidMultiSubTest </w:t>
+      </w:r>
+      <w:r>
+        <w:rPr>
+          <w:rFonts w:ascii="Consolas" w:hAnsi="Consolas"/>
+          <w:color w:val="7F7F7F" w:themeColor="text1" w:themeTint="80"/>
+          <w:sz w:val="24"/>
+        </w:rPr>
+        <w:t>5</w:t>
+      </w:r>
+    </w:p>
+    <w:p>
+      <w:pPr>
+        <w:rPr>
+          <w:rFonts w:ascii="Consolas" w:hAnsi="Consolas"/>
+          <w:color w:val="7F7F7F" w:themeColor="text1" w:themeTint="80"/>
+          <w:sz w:val="24"/>
+        </w:rPr>
+      </w:pPr>
+      <w:r>
+        <w:rPr>
+          <w:rFonts w:ascii="Consolas" w:hAnsi="Consolas"/>
+          <w:color w:val="7F7F7F" w:themeColor="text1" w:themeTint="80"/>
+          <w:sz w:val="24"/>
+        </w:rPr>
+        <w:t>perftest_java.bat -sub -dataLen 4096 -domain 1 -fileName sub</w:t>
+      </w:r>
+      <w:r>
+        <w:rPr>
+          <w:rFonts w:ascii="Consolas" w:hAnsi="Consolas"/>
+          <w:color w:val="7F7F7F" w:themeColor="text1" w:themeTint="80"/>
+          <w:sz w:val="24"/>
+        </w:rPr>
+        <w:t>6</w:t>
+      </w:r>
+      <w:r>
+        <w:rPr>
+          <w:rFonts w:ascii="Consolas" w:hAnsi="Consolas"/>
+          <w:color w:val="7F7F7F" w:themeColor="text1" w:themeTint="80"/>
           <w:sz w:val="24"/>
         </w:rPr>
         <w:t>.csv</w:t>
@@ -1049,102 +1107,48 @@
       <w:r>
         <w:rPr>
           <w:rFonts w:ascii="Consolas" w:hAnsi="Consolas"/>
-          <w:color w:val="262626" w:themeColor="text1" w:themeTint="D9"/>
-          <w:sz w:val="24"/>
-        </w:rPr>
-        <w:t xml:space="preserve"> -</w:t>
-      </w:r>
-      <w:proofErr w:type="spellStart"/>
-      <w:r>
-        <w:rPr>
-          <w:rFonts w:ascii="Consolas" w:hAnsi="Consolas"/>
-          <w:color w:val="262626" w:themeColor="text1" w:themeTint="D9"/>
-          <w:sz w:val="24"/>
-        </w:rPr>
-        <w:t>sidMultiSubTest</w:t>
-      </w:r>
-      <w:proofErr w:type="spellEnd"/>
-      <w:r>
-        <w:rPr>
-          <w:rFonts w:ascii="Consolas" w:hAnsi="Consolas"/>
-          <w:color w:val="262626" w:themeColor="text1" w:themeTint="D9"/>
-          <w:sz w:val="24"/>
-        </w:rPr>
-        <w:t xml:space="preserve"> </w:t>
-      </w:r>
-      <w:r>
-        <w:rPr>
-          <w:rFonts w:ascii="Consolas" w:hAnsi="Consolas"/>
-          <w:color w:val="262626" w:themeColor="text1" w:themeTint="D9"/>
-          <w:sz w:val="24"/>
-        </w:rPr>
-        <w:t>3</w:t>
-      </w:r>
-    </w:p>
-    <w:p>
-      <w:pPr>
-        <w:rPr>
-          <w:rFonts w:ascii="Consolas" w:hAnsi="Consolas"/>
-          <w:color w:val="262626" w:themeColor="text1" w:themeTint="D9"/>
-          <w:sz w:val="24"/>
-        </w:rPr>
-      </w:pPr>
-      <w:r>
-        <w:rPr>
-          <w:rFonts w:ascii="Consolas" w:hAnsi="Consolas"/>
-          <w:color w:val="262626" w:themeColor="text1" w:themeTint="D9"/>
-          <w:sz w:val="24"/>
-        </w:rPr>
-        <w:t>perftest_java.bat -sub -</w:t>
-      </w:r>
-      <w:proofErr w:type="spellStart"/>
-      <w:r>
-        <w:rPr>
-          <w:rFonts w:ascii="Consolas" w:hAnsi="Consolas"/>
-          <w:color w:val="262626" w:themeColor="text1" w:themeTint="D9"/>
-          <w:sz w:val="24"/>
-        </w:rPr>
-        <w:t>dataLen</w:t>
-      </w:r>
-      <w:proofErr w:type="spellEnd"/>
-      <w:r>
-        <w:rPr>
-          <w:rFonts w:ascii="Consolas" w:hAnsi="Consolas"/>
-          <w:color w:val="262626" w:themeColor="text1" w:themeTint="D9"/>
-          <w:sz w:val="24"/>
-        </w:rPr>
-        <w:t xml:space="preserve"> 4096 -domain 1 -</w:t>
-      </w:r>
-      <w:proofErr w:type="spellStart"/>
-      <w:r>
-        <w:rPr>
-          <w:rFonts w:ascii="Consolas" w:hAnsi="Consolas"/>
-          <w:color w:val="262626" w:themeColor="text1" w:themeTint="D9"/>
-          <w:sz w:val="24"/>
-        </w:rPr>
-        <w:t>fileName</w:t>
-      </w:r>
-      <w:proofErr w:type="spellEnd"/>
-      <w:r>
-        <w:rPr>
-          <w:rFonts w:ascii="Consolas" w:hAnsi="Consolas"/>
-          <w:color w:val="262626" w:themeColor="text1" w:themeTint="D9"/>
-          <w:sz w:val="24"/>
-        </w:rPr>
-        <w:t xml:space="preserve"> sub</w:t>
-      </w:r>
-      <w:r>
-        <w:rPr>
-          <w:rFonts w:ascii="Consolas" w:hAnsi="Consolas"/>
-          <w:color w:val="262626" w:themeColor="text1" w:themeTint="D9"/>
-          <w:sz w:val="24"/>
-        </w:rPr>
-        <w:t>4</w:t>
-      </w:r>
-      <w:r>
-        <w:rPr>
-          <w:rFonts w:ascii="Consolas" w:hAnsi="Consolas"/>
-          <w:color w:val="262626" w:themeColor="text1" w:themeTint="D9"/>
+          <w:color w:val="7F7F7F" w:themeColor="text1" w:themeTint="80"/>
+          <w:sz w:val="24"/>
+        </w:rPr>
+        <w:t xml:space="preserve"> -sidMultiSubTest </w:t>
+      </w:r>
+      <w:r>
+        <w:rPr>
+          <w:rFonts w:ascii="Consolas" w:hAnsi="Consolas"/>
+          <w:color w:val="7F7F7F" w:themeColor="text1" w:themeTint="80"/>
+          <w:sz w:val="24"/>
+        </w:rPr>
+        <w:t>6</w:t>
+      </w:r>
+    </w:p>
+    <w:p>
+      <w:pPr>
+        <w:rPr>
+          <w:rFonts w:ascii="Consolas" w:hAnsi="Consolas"/>
+          <w:color w:val="7F7F7F" w:themeColor="text1" w:themeTint="80"/>
+          <w:sz w:val="24"/>
+        </w:rPr>
+      </w:pPr>
+      <w:r>
+        <w:rPr>
+          <w:rFonts w:ascii="Consolas" w:hAnsi="Consolas"/>
+          <w:color w:val="7F7F7F" w:themeColor="text1" w:themeTint="80"/>
+          <w:sz w:val="24"/>
+        </w:rPr>
+        <w:t>perftest_java.bat -sub -dataLen 4096 -domain 1 -fileName sub</w:t>
+      </w:r>
+      <w:r>
+        <w:rPr>
+          <w:rFonts w:ascii="Consolas" w:hAnsi="Consolas"/>
+          <w:color w:val="7F7F7F" w:themeColor="text1" w:themeTint="80"/>
+          <w:sz w:val="24"/>
+        </w:rPr>
+        <w:t>7</w:t>
+      </w:r>
+      <w:r>
+        <w:rPr>
+          <w:rFonts w:ascii="Consolas" w:hAnsi="Consolas"/>
+          <w:color w:val="7F7F7F" w:themeColor="text1" w:themeTint="80"/>
           <w:sz w:val="24"/>
         </w:rPr>
         <w:t>.csv</w:t>
@@ -1152,102 +1156,48 @@
       <w:r>
         <w:rPr>
           <w:rFonts w:ascii="Consolas" w:hAnsi="Consolas"/>
-          <w:color w:val="262626" w:themeColor="text1" w:themeTint="D9"/>
-          <w:sz w:val="24"/>
-        </w:rPr>
-        <w:t xml:space="preserve"> -</w:t>
-      </w:r>
-      <w:proofErr w:type="spellStart"/>
-      <w:r>
-        <w:rPr>
-          <w:rFonts w:ascii="Consolas" w:hAnsi="Consolas"/>
-          <w:color w:val="262626" w:themeColor="text1" w:themeTint="D9"/>
-          <w:sz w:val="24"/>
-        </w:rPr>
-        <w:t>sidMultiSubTest</w:t>
-      </w:r>
-      <w:proofErr w:type="spellEnd"/>
-      <w:r>
-        <w:rPr>
-          <w:rFonts w:ascii="Consolas" w:hAnsi="Consolas"/>
-          <w:color w:val="262626" w:themeColor="text1" w:themeTint="D9"/>
-          <w:sz w:val="24"/>
-        </w:rPr>
-        <w:t xml:space="preserve"> </w:t>
-      </w:r>
-      <w:r>
-        <w:rPr>
-          <w:rFonts w:ascii="Consolas" w:hAnsi="Consolas"/>
-          <w:color w:val="262626" w:themeColor="text1" w:themeTint="D9"/>
-          <w:sz w:val="24"/>
-        </w:rPr>
-        <w:t>4</w:t>
-      </w:r>
-    </w:p>
-    <w:p>
-      <w:pPr>
-        <w:rPr>
-          <w:rFonts w:ascii="Consolas" w:hAnsi="Consolas"/>
-          <w:color w:val="262626" w:themeColor="text1" w:themeTint="D9"/>
-          <w:sz w:val="24"/>
-        </w:rPr>
-      </w:pPr>
-      <w:r>
-        <w:rPr>
-          <w:rFonts w:ascii="Consolas" w:hAnsi="Consolas"/>
-          <w:color w:val="262626" w:themeColor="text1" w:themeTint="D9"/>
-          <w:sz w:val="24"/>
-        </w:rPr>
-        <w:t>perftest_java.bat -sub -</w:t>
-      </w:r>
-      <w:proofErr w:type="spellStart"/>
-      <w:r>
-        <w:rPr>
-          <w:rFonts w:ascii="Consolas" w:hAnsi="Consolas"/>
-          <w:color w:val="262626" w:themeColor="text1" w:themeTint="D9"/>
-          <w:sz w:val="24"/>
-        </w:rPr>
-        <w:t>dataLen</w:t>
-      </w:r>
-      <w:proofErr w:type="spellEnd"/>
-      <w:r>
-        <w:rPr>
-          <w:rFonts w:ascii="Consolas" w:hAnsi="Consolas"/>
-          <w:color w:val="262626" w:themeColor="text1" w:themeTint="D9"/>
-          <w:sz w:val="24"/>
-        </w:rPr>
-        <w:t xml:space="preserve"> 4096 -domain 1 -</w:t>
-      </w:r>
-      <w:proofErr w:type="spellStart"/>
-      <w:r>
-        <w:rPr>
-          <w:rFonts w:ascii="Consolas" w:hAnsi="Consolas"/>
-          <w:color w:val="262626" w:themeColor="text1" w:themeTint="D9"/>
-          <w:sz w:val="24"/>
-        </w:rPr>
-        <w:t>fileName</w:t>
-      </w:r>
-      <w:proofErr w:type="spellEnd"/>
-      <w:r>
-        <w:rPr>
-          <w:rFonts w:ascii="Consolas" w:hAnsi="Consolas"/>
-          <w:color w:val="262626" w:themeColor="text1" w:themeTint="D9"/>
-          <w:sz w:val="24"/>
-        </w:rPr>
-        <w:t xml:space="preserve"> sub</w:t>
-      </w:r>
-      <w:r>
-        <w:rPr>
-          <w:rFonts w:ascii="Consolas" w:hAnsi="Consolas"/>
-          <w:color w:val="262626" w:themeColor="text1" w:themeTint="D9"/>
-          <w:sz w:val="24"/>
-        </w:rPr>
-        <w:t>5</w:t>
-      </w:r>
-      <w:r>
-        <w:rPr>
-          <w:rFonts w:ascii="Consolas" w:hAnsi="Consolas"/>
-          <w:color w:val="262626" w:themeColor="text1" w:themeTint="D9"/>
+          <w:color w:val="7F7F7F" w:themeColor="text1" w:themeTint="80"/>
+          <w:sz w:val="24"/>
+        </w:rPr>
+        <w:t xml:space="preserve"> -sidMultiSubTest </w:t>
+      </w:r>
+      <w:r>
+        <w:rPr>
+          <w:rFonts w:ascii="Consolas" w:hAnsi="Consolas"/>
+          <w:color w:val="7F7F7F" w:themeColor="text1" w:themeTint="80"/>
+          <w:sz w:val="24"/>
+        </w:rPr>
+        <w:t>7</w:t>
+      </w:r>
+    </w:p>
+    <w:p>
+      <w:pPr>
+        <w:rPr>
+          <w:rFonts w:ascii="Consolas" w:hAnsi="Consolas"/>
+          <w:color w:val="7F7F7F" w:themeColor="text1" w:themeTint="80"/>
+          <w:sz w:val="24"/>
+        </w:rPr>
+      </w:pPr>
+      <w:r>
+        <w:rPr>
+          <w:rFonts w:ascii="Consolas" w:hAnsi="Consolas"/>
+          <w:color w:val="7F7F7F" w:themeColor="text1" w:themeTint="80"/>
+          <w:sz w:val="24"/>
+        </w:rPr>
+        <w:t>perftest_java.bat -sub -dataLen 4096 -domain 1 -fileName sub</w:t>
+      </w:r>
+      <w:r>
+        <w:rPr>
+          <w:rFonts w:ascii="Consolas" w:hAnsi="Consolas"/>
+          <w:color w:val="7F7F7F" w:themeColor="text1" w:themeTint="80"/>
+          <w:sz w:val="24"/>
+        </w:rPr>
+        <w:t>8</w:t>
+      </w:r>
+      <w:r>
+        <w:rPr>
+          <w:rFonts w:ascii="Consolas" w:hAnsi="Consolas"/>
+          <w:color w:val="7F7F7F" w:themeColor="text1" w:themeTint="80"/>
           <w:sz w:val="24"/>
         </w:rPr>
         <w:t>.csv</w:t>
@@ -1255,122 +1205,84 @@
       <w:r>
         <w:rPr>
           <w:rFonts w:ascii="Consolas" w:hAnsi="Consolas"/>
-          <w:color w:val="262626" w:themeColor="text1" w:themeTint="D9"/>
-          <w:sz w:val="24"/>
-        </w:rPr>
-        <w:t xml:space="preserve"> -</w:t>
-      </w:r>
-      <w:proofErr w:type="spellStart"/>
-      <w:r>
-        <w:rPr>
-          <w:rFonts w:ascii="Consolas" w:hAnsi="Consolas"/>
-          <w:color w:val="262626" w:themeColor="text1" w:themeTint="D9"/>
-          <w:sz w:val="24"/>
-        </w:rPr>
-        <w:t>sidMultiSubTest</w:t>
-      </w:r>
-      <w:proofErr w:type="spellEnd"/>
-      <w:r>
-        <w:rPr>
-          <w:rFonts w:ascii="Consolas" w:hAnsi="Consolas"/>
-          <w:color w:val="262626" w:themeColor="text1" w:themeTint="D9"/>
-          <w:sz w:val="24"/>
-        </w:rPr>
-        <w:t xml:space="preserve"> </w:t>
-      </w:r>
-      <w:r>
-        <w:rPr>
-          <w:rFonts w:ascii="Consolas" w:hAnsi="Consolas"/>
-          <w:color w:val="262626" w:themeColor="text1" w:themeTint="D9"/>
-          <w:sz w:val="24"/>
-        </w:rPr>
-        <w:t>5</w:t>
-      </w:r>
-    </w:p>
-    <w:p>
-      <w:pPr>
-        <w:rPr>
-          <w:color w:val="7F7F7F" w:themeColor="text1" w:themeTint="80"/>
-          <w:sz w:val="24"/>
-          <w:u w:val="single"/>
-        </w:rPr>
-      </w:pPr>
-      <w:r>
-        <w:rPr>
-          <w:color w:val="7F7F7F" w:themeColor="text1" w:themeTint="80"/>
-          <w:sz w:val="24"/>
-          <w:u w:val="single"/>
-        </w:rPr>
-        <w:t xml:space="preserve">Test </w:t>
-      </w:r>
-      <w:r>
-        <w:rPr>
-          <w:color w:val="7F7F7F" w:themeColor="text1" w:themeTint="80"/>
-          <w:sz w:val="24"/>
-          <w:u w:val="single"/>
-        </w:rPr>
-        <w:t>4</w:t>
-      </w:r>
-      <w:r>
-        <w:rPr>
-          <w:color w:val="7F7F7F" w:themeColor="text1" w:themeTint="80"/>
-          <w:sz w:val="24"/>
-          <w:u w:val="single"/>
-        </w:rPr>
-        <w:t xml:space="preserve"> Publisher</w:t>
-      </w:r>
-    </w:p>
-    <w:p>
-      <w:pPr>
-        <w:rPr>
-          <w:rFonts w:ascii="Consolas" w:hAnsi="Consolas"/>
-          <w:color w:val="7F7F7F" w:themeColor="text1" w:themeTint="80"/>
-          <w:sz w:val="24"/>
-        </w:rPr>
-      </w:pPr>
-      <w:r>
-        <w:rPr>
-          <w:rFonts w:ascii="Consolas" w:hAnsi="Consolas"/>
-          <w:color w:val="7F7F7F" w:themeColor="text1" w:themeTint="80"/>
-          <w:sz w:val="24"/>
-        </w:rPr>
-        <w:t>perftest_java.bat -pub -</w:t>
-      </w:r>
-      <w:proofErr w:type="spellStart"/>
-      <w:r>
-        <w:rPr>
-          <w:rFonts w:ascii="Consolas" w:hAnsi="Consolas"/>
-          <w:color w:val="7F7F7F" w:themeColor="text1" w:themeTint="80"/>
-          <w:sz w:val="24"/>
-        </w:rPr>
-        <w:t>dataLen</w:t>
-      </w:r>
-      <w:proofErr w:type="spellEnd"/>
-      <w:r>
-        <w:rPr>
-          <w:rFonts w:ascii="Consolas" w:hAnsi="Consolas"/>
-          <w:color w:val="7F7F7F" w:themeColor="text1" w:themeTint="80"/>
-          <w:sz w:val="24"/>
-        </w:rPr>
-        <w:t xml:space="preserve"> 4096 -</w:t>
-      </w:r>
-      <w:proofErr w:type="spellStart"/>
-      <w:r>
-        <w:rPr>
-          <w:rFonts w:ascii="Consolas" w:hAnsi="Consolas"/>
-          <w:color w:val="7F7F7F" w:themeColor="text1" w:themeTint="80"/>
-          <w:sz w:val="24"/>
-        </w:rPr>
-        <w:t>numSubscribers</w:t>
-      </w:r>
-      <w:proofErr w:type="spellEnd"/>
-      <w:r>
-        <w:rPr>
-          <w:rFonts w:ascii="Consolas" w:hAnsi="Consolas"/>
-          <w:color w:val="7F7F7F" w:themeColor="text1" w:themeTint="80"/>
-          <w:sz w:val="24"/>
-        </w:rPr>
-        <w:t xml:space="preserve"> 1</w:t>
+          <w:color w:val="7F7F7F" w:themeColor="text1" w:themeTint="80"/>
+          <w:sz w:val="24"/>
+        </w:rPr>
+        <w:t xml:space="preserve"> -sidMultiSubTest </w:t>
+      </w:r>
+      <w:r>
+        <w:rPr>
+          <w:rFonts w:ascii="Consolas" w:hAnsi="Consolas"/>
+          <w:color w:val="7F7F7F" w:themeColor="text1" w:themeTint="80"/>
+          <w:sz w:val="24"/>
+        </w:rPr>
+        <w:t>8</w:t>
+      </w:r>
+    </w:p>
+    <w:p>
+      <w:pPr>
+        <w:rPr>
+          <w:rFonts w:ascii="Consolas" w:hAnsi="Consolas"/>
+          <w:color w:val="7F7F7F" w:themeColor="text1" w:themeTint="80"/>
+          <w:sz w:val="24"/>
+        </w:rPr>
+      </w:pPr>
+      <w:r>
+        <w:rPr>
+          <w:rFonts w:ascii="Consolas" w:hAnsi="Consolas"/>
+          <w:color w:val="7F7F7F" w:themeColor="text1" w:themeTint="80"/>
+          <w:sz w:val="24"/>
+        </w:rPr>
+        <w:t>perftest_java.bat -sub -dataLen 4096 -domain 1 -fileName sub</w:t>
+      </w:r>
+      <w:r>
+        <w:rPr>
+          <w:rFonts w:ascii="Consolas" w:hAnsi="Consolas"/>
+          <w:color w:val="7F7F7F" w:themeColor="text1" w:themeTint="80"/>
+          <w:sz w:val="24"/>
+        </w:rPr>
+        <w:t>9</w:t>
+      </w:r>
+      <w:r>
+        <w:rPr>
+          <w:rFonts w:ascii="Consolas" w:hAnsi="Consolas"/>
+          <w:color w:val="7F7F7F" w:themeColor="text1" w:themeTint="80"/>
+          <w:sz w:val="24"/>
+        </w:rPr>
+        <w:t>.csv</w:t>
+      </w:r>
+      <w:r>
+        <w:rPr>
+          <w:rFonts w:ascii="Consolas" w:hAnsi="Consolas"/>
+          <w:color w:val="7F7F7F" w:themeColor="text1" w:themeTint="80"/>
+          <w:sz w:val="24"/>
+        </w:rPr>
+        <w:t xml:space="preserve"> -sidMultiSubTest </w:t>
+      </w:r>
+      <w:r>
+        <w:rPr>
+          <w:rFonts w:ascii="Consolas" w:hAnsi="Consolas"/>
+          <w:color w:val="7F7F7F" w:themeColor="text1" w:themeTint="80"/>
+          <w:sz w:val="24"/>
+        </w:rPr>
+        <w:t>9</w:t>
+      </w:r>
+    </w:p>
+    <w:p>
+      <w:pPr>
+        <w:rPr>
+          <w:rFonts w:ascii="Consolas" w:hAnsi="Consolas"/>
+          <w:color w:val="7F7F7F" w:themeColor="text1" w:themeTint="80"/>
+          <w:sz w:val="24"/>
+        </w:rPr>
+      </w:pPr>
+      <w:r>
+        <w:rPr>
+          <w:rFonts w:ascii="Consolas" w:hAnsi="Consolas"/>
+          <w:color w:val="7F7F7F" w:themeColor="text1" w:themeTint="80"/>
+          <w:sz w:val="24"/>
+        </w:rPr>
+        <w:t>perftest_java.bat -sub -dataLen 4096 -domain 1 -fileName sub1</w:t>
       </w:r>
       <w:r>
         <w:rPr>
@@ -1386,230 +1298,6 @@
           <w:color w:val="7F7F7F" w:themeColor="text1" w:themeTint="80"/>
           <w:sz w:val="24"/>
         </w:rPr>
-        <w:t xml:space="preserve"> -domain 1 -latencyCount 1</w:t>
-      </w:r>
-      <w:r>
-        <w:rPr>
-          <w:rFonts w:ascii="Consolas" w:hAnsi="Consolas"/>
-          <w:color w:val="7F7F7F" w:themeColor="text1" w:themeTint="80"/>
-          <w:sz w:val="24"/>
-        </w:rPr>
-        <w:t>0000</w:t>
-      </w:r>
-      <w:r>
-        <w:rPr>
-          <w:rFonts w:ascii="Consolas" w:hAnsi="Consolas"/>
-          <w:color w:val="7F7F7F" w:themeColor="text1" w:themeTint="80"/>
-          <w:sz w:val="24"/>
-        </w:rPr>
-        <w:t xml:space="preserve"> -</w:t>
-      </w:r>
-      <w:proofErr w:type="spellStart"/>
-      <w:r>
-        <w:rPr>
-          <w:rFonts w:ascii="Consolas" w:hAnsi="Consolas"/>
-          <w:color w:val="7F7F7F" w:themeColor="text1" w:themeTint="80"/>
-          <w:sz w:val="24"/>
-        </w:rPr>
-        <w:t>numIter</w:t>
-      </w:r>
-      <w:proofErr w:type="spellEnd"/>
-      <w:r>
-        <w:rPr>
-          <w:rFonts w:ascii="Consolas" w:hAnsi="Consolas"/>
-          <w:color w:val="7F7F7F" w:themeColor="text1" w:themeTint="80"/>
-          <w:sz w:val="24"/>
-        </w:rPr>
-        <w:t xml:space="preserve"> 500000</w:t>
-      </w:r>
-    </w:p>
-    <w:p>
-      <w:pPr>
-        <w:rPr>
-          <w:color w:val="7F7F7F" w:themeColor="text1" w:themeTint="80"/>
-          <w:sz w:val="24"/>
-          <w:u w:val="single"/>
-        </w:rPr>
-      </w:pPr>
-      <w:r>
-        <w:rPr>
-          <w:color w:val="7F7F7F" w:themeColor="text1" w:themeTint="80"/>
-          <w:sz w:val="24"/>
-          <w:u w:val="single"/>
-        </w:rPr>
-        <w:t xml:space="preserve">Test </w:t>
-      </w:r>
-      <w:r>
-        <w:rPr>
-          <w:color w:val="7F7F7F" w:themeColor="text1" w:themeTint="80"/>
-          <w:sz w:val="24"/>
-          <w:u w:val="single"/>
-        </w:rPr>
-        <w:t>4</w:t>
-      </w:r>
-      <w:r>
-        <w:rPr>
-          <w:color w:val="7F7F7F" w:themeColor="text1" w:themeTint="80"/>
-          <w:sz w:val="24"/>
-          <w:u w:val="single"/>
-        </w:rPr>
-        <w:t xml:space="preserve"> Subscriber</w:t>
-      </w:r>
-      <w:r>
-        <w:rPr>
-          <w:color w:val="7F7F7F" w:themeColor="text1" w:themeTint="80"/>
-          <w:sz w:val="24"/>
-          <w:u w:val="single"/>
-        </w:rPr>
-        <w:t>s</w:t>
-      </w:r>
-    </w:p>
-    <w:p>
-      <w:pPr>
-        <w:rPr>
-          <w:rFonts w:ascii="Consolas" w:hAnsi="Consolas"/>
-          <w:color w:val="7F7F7F" w:themeColor="text1" w:themeTint="80"/>
-          <w:sz w:val="24"/>
-        </w:rPr>
-      </w:pPr>
-      <w:r>
-        <w:rPr>
-          <w:rFonts w:ascii="Consolas" w:hAnsi="Consolas"/>
-          <w:color w:val="7F7F7F" w:themeColor="text1" w:themeTint="80"/>
-          <w:sz w:val="24"/>
-        </w:rPr>
-        <w:lastRenderedPageBreak/>
-        <w:t>perftest_java.bat -sub -</w:t>
-      </w:r>
-      <w:proofErr w:type="spellStart"/>
-      <w:r>
-        <w:rPr>
-          <w:rFonts w:ascii="Consolas" w:hAnsi="Consolas"/>
-          <w:color w:val="7F7F7F" w:themeColor="text1" w:themeTint="80"/>
-          <w:sz w:val="24"/>
-        </w:rPr>
-        <w:t>dataLen</w:t>
-      </w:r>
-      <w:proofErr w:type="spellEnd"/>
-      <w:r>
-        <w:rPr>
-          <w:rFonts w:ascii="Consolas" w:hAnsi="Consolas"/>
-          <w:color w:val="7F7F7F" w:themeColor="text1" w:themeTint="80"/>
-          <w:sz w:val="24"/>
-        </w:rPr>
-        <w:t xml:space="preserve"> 4096 -domain 1 -</w:t>
-      </w:r>
-      <w:proofErr w:type="spellStart"/>
-      <w:r>
-        <w:rPr>
-          <w:rFonts w:ascii="Consolas" w:hAnsi="Consolas"/>
-          <w:color w:val="7F7F7F" w:themeColor="text1" w:themeTint="80"/>
-          <w:sz w:val="24"/>
-        </w:rPr>
-        <w:t>fileName</w:t>
-      </w:r>
-      <w:proofErr w:type="spellEnd"/>
-      <w:r>
-        <w:rPr>
-          <w:rFonts w:ascii="Consolas" w:hAnsi="Consolas"/>
-          <w:color w:val="7F7F7F" w:themeColor="text1" w:themeTint="80"/>
-          <w:sz w:val="24"/>
-        </w:rPr>
-        <w:t xml:space="preserve"> sub1.csv</w:t>
-      </w:r>
-      <w:r>
-        <w:rPr>
-          <w:rFonts w:ascii="Consolas" w:hAnsi="Consolas"/>
-          <w:color w:val="7F7F7F" w:themeColor="text1" w:themeTint="80"/>
-          <w:sz w:val="24"/>
-        </w:rPr>
-        <w:t xml:space="preserve"> -</w:t>
-      </w:r>
-      <w:proofErr w:type="spellStart"/>
-      <w:r>
-        <w:rPr>
-          <w:rFonts w:ascii="Consolas" w:hAnsi="Consolas"/>
-          <w:color w:val="7F7F7F" w:themeColor="text1" w:themeTint="80"/>
-          <w:sz w:val="24"/>
-        </w:rPr>
-        <w:t>sidMultiSubTest</w:t>
-      </w:r>
-      <w:proofErr w:type="spellEnd"/>
-      <w:r>
-        <w:rPr>
-          <w:rFonts w:ascii="Consolas" w:hAnsi="Consolas"/>
-          <w:color w:val="7F7F7F" w:themeColor="text1" w:themeTint="80"/>
-          <w:sz w:val="24"/>
-        </w:rPr>
-        <w:t xml:space="preserve"> 1</w:t>
-      </w:r>
-    </w:p>
-    <w:p>
-      <w:pPr>
-        <w:rPr>
-          <w:rFonts w:ascii="Consolas" w:hAnsi="Consolas"/>
-          <w:color w:val="7F7F7F" w:themeColor="text1" w:themeTint="80"/>
-          <w:sz w:val="24"/>
-        </w:rPr>
-      </w:pPr>
-      <w:r>
-        <w:rPr>
-          <w:rFonts w:ascii="Consolas" w:hAnsi="Consolas"/>
-          <w:color w:val="7F7F7F" w:themeColor="text1" w:themeTint="80"/>
-          <w:sz w:val="24"/>
-        </w:rPr>
-        <w:t>perftest_java.bat -sub -</w:t>
-      </w:r>
-      <w:proofErr w:type="spellStart"/>
-      <w:r>
-        <w:rPr>
-          <w:rFonts w:ascii="Consolas" w:hAnsi="Consolas"/>
-          <w:color w:val="7F7F7F" w:themeColor="text1" w:themeTint="80"/>
-          <w:sz w:val="24"/>
-        </w:rPr>
-        <w:t>dataLen</w:t>
-      </w:r>
-      <w:proofErr w:type="spellEnd"/>
-      <w:r>
-        <w:rPr>
-          <w:rFonts w:ascii="Consolas" w:hAnsi="Consolas"/>
-          <w:color w:val="7F7F7F" w:themeColor="text1" w:themeTint="80"/>
-          <w:sz w:val="24"/>
-        </w:rPr>
-        <w:t xml:space="preserve"> 4096 -domain 1 -</w:t>
-      </w:r>
-      <w:proofErr w:type="spellStart"/>
-      <w:r>
-        <w:rPr>
-          <w:rFonts w:ascii="Consolas" w:hAnsi="Consolas"/>
-          <w:color w:val="7F7F7F" w:themeColor="text1" w:themeTint="80"/>
-          <w:sz w:val="24"/>
-        </w:rPr>
-        <w:t>fileName</w:t>
-      </w:r>
-      <w:proofErr w:type="spellEnd"/>
-      <w:r>
-        <w:rPr>
-          <w:rFonts w:ascii="Consolas" w:hAnsi="Consolas"/>
-          <w:color w:val="7F7F7F" w:themeColor="text1" w:themeTint="80"/>
-          <w:sz w:val="24"/>
-        </w:rPr>
-        <w:t xml:space="preserve"> sub</w:t>
-      </w:r>
-      <w:r>
-        <w:rPr>
-          <w:rFonts w:ascii="Consolas" w:hAnsi="Consolas"/>
-          <w:color w:val="7F7F7F" w:themeColor="text1" w:themeTint="80"/>
-          <w:sz w:val="24"/>
-        </w:rPr>
-        <w:t>2</w:t>
-      </w:r>
-      <w:r>
-        <w:rPr>
-          <w:rFonts w:ascii="Consolas" w:hAnsi="Consolas"/>
-          <w:color w:val="7F7F7F" w:themeColor="text1" w:themeTint="80"/>
-          <w:sz w:val="24"/>
-        </w:rPr>
         <w:t>.csv</w:t>
       </w:r>
       <w:r>
@@ -1618,849 +1306,7 @@
           <w:color w:val="7F7F7F" w:themeColor="text1" w:themeTint="80"/>
           <w:sz w:val="24"/>
         </w:rPr>
-        <w:t xml:space="preserve"> -</w:t>
-      </w:r>
-      <w:proofErr w:type="spellStart"/>
-      <w:r>
-        <w:rPr>
-          <w:rFonts w:ascii="Consolas" w:hAnsi="Consolas"/>
-          <w:color w:val="7F7F7F" w:themeColor="text1" w:themeTint="80"/>
-          <w:sz w:val="24"/>
-        </w:rPr>
-        <w:t>sidMultiSubTest</w:t>
-      </w:r>
-      <w:proofErr w:type="spellEnd"/>
-      <w:r>
-        <w:rPr>
-          <w:rFonts w:ascii="Consolas" w:hAnsi="Consolas"/>
-          <w:color w:val="7F7F7F" w:themeColor="text1" w:themeTint="80"/>
-          <w:sz w:val="24"/>
-        </w:rPr>
-        <w:t xml:space="preserve"> </w:t>
-      </w:r>
-      <w:r>
-        <w:rPr>
-          <w:rFonts w:ascii="Consolas" w:hAnsi="Consolas"/>
-          <w:color w:val="7F7F7F" w:themeColor="text1" w:themeTint="80"/>
-          <w:sz w:val="24"/>
-        </w:rPr>
-        <w:t>2</w:t>
-      </w:r>
-    </w:p>
-    <w:p>
-      <w:pPr>
-        <w:rPr>
-          <w:rFonts w:ascii="Consolas" w:hAnsi="Consolas"/>
-          <w:color w:val="7F7F7F" w:themeColor="text1" w:themeTint="80"/>
-          <w:sz w:val="24"/>
-        </w:rPr>
-      </w:pPr>
-      <w:r>
-        <w:rPr>
-          <w:rFonts w:ascii="Consolas" w:hAnsi="Consolas"/>
-          <w:color w:val="7F7F7F" w:themeColor="text1" w:themeTint="80"/>
-          <w:sz w:val="24"/>
-        </w:rPr>
-        <w:t>perftest_java.bat -sub -</w:t>
-      </w:r>
-      <w:proofErr w:type="spellStart"/>
-      <w:r>
-        <w:rPr>
-          <w:rFonts w:ascii="Consolas" w:hAnsi="Consolas"/>
-          <w:color w:val="7F7F7F" w:themeColor="text1" w:themeTint="80"/>
-          <w:sz w:val="24"/>
-        </w:rPr>
-        <w:t>dataLen</w:t>
-      </w:r>
-      <w:proofErr w:type="spellEnd"/>
-      <w:r>
-        <w:rPr>
-          <w:rFonts w:ascii="Consolas" w:hAnsi="Consolas"/>
-          <w:color w:val="7F7F7F" w:themeColor="text1" w:themeTint="80"/>
-          <w:sz w:val="24"/>
-        </w:rPr>
-        <w:t xml:space="preserve"> 4096 -domain 1 -</w:t>
-      </w:r>
-      <w:proofErr w:type="spellStart"/>
-      <w:r>
-        <w:rPr>
-          <w:rFonts w:ascii="Consolas" w:hAnsi="Consolas"/>
-          <w:color w:val="7F7F7F" w:themeColor="text1" w:themeTint="80"/>
-          <w:sz w:val="24"/>
-        </w:rPr>
-        <w:t>fileName</w:t>
-      </w:r>
-      <w:proofErr w:type="spellEnd"/>
-      <w:r>
-        <w:rPr>
-          <w:rFonts w:ascii="Consolas" w:hAnsi="Consolas"/>
-          <w:color w:val="7F7F7F" w:themeColor="text1" w:themeTint="80"/>
-          <w:sz w:val="24"/>
-        </w:rPr>
-        <w:t xml:space="preserve"> sub</w:t>
-      </w:r>
-      <w:r>
-        <w:rPr>
-          <w:rFonts w:ascii="Consolas" w:hAnsi="Consolas"/>
-          <w:color w:val="7F7F7F" w:themeColor="text1" w:themeTint="80"/>
-          <w:sz w:val="24"/>
-        </w:rPr>
-        <w:t>3</w:t>
-      </w:r>
-      <w:r>
-        <w:rPr>
-          <w:rFonts w:ascii="Consolas" w:hAnsi="Consolas"/>
-          <w:color w:val="7F7F7F" w:themeColor="text1" w:themeTint="80"/>
-          <w:sz w:val="24"/>
-        </w:rPr>
-        <w:t>.csv</w:t>
-      </w:r>
-      <w:r>
-        <w:rPr>
-          <w:rFonts w:ascii="Consolas" w:hAnsi="Consolas"/>
-          <w:color w:val="7F7F7F" w:themeColor="text1" w:themeTint="80"/>
-          <w:sz w:val="24"/>
-        </w:rPr>
-        <w:t xml:space="preserve"> -</w:t>
-      </w:r>
-      <w:proofErr w:type="spellStart"/>
-      <w:r>
-        <w:rPr>
-          <w:rFonts w:ascii="Consolas" w:hAnsi="Consolas"/>
-          <w:color w:val="7F7F7F" w:themeColor="text1" w:themeTint="80"/>
-          <w:sz w:val="24"/>
-        </w:rPr>
-        <w:t>sidMultiSubTest</w:t>
-      </w:r>
-      <w:proofErr w:type="spellEnd"/>
-      <w:r>
-        <w:rPr>
-          <w:rFonts w:ascii="Consolas" w:hAnsi="Consolas"/>
-          <w:color w:val="7F7F7F" w:themeColor="text1" w:themeTint="80"/>
-          <w:sz w:val="24"/>
-        </w:rPr>
-        <w:t xml:space="preserve"> </w:t>
-      </w:r>
-      <w:r>
-        <w:rPr>
-          <w:rFonts w:ascii="Consolas" w:hAnsi="Consolas"/>
-          <w:color w:val="7F7F7F" w:themeColor="text1" w:themeTint="80"/>
-          <w:sz w:val="24"/>
-        </w:rPr>
-        <w:t>3</w:t>
-      </w:r>
-    </w:p>
-    <w:p>
-      <w:pPr>
-        <w:rPr>
-          <w:rFonts w:ascii="Consolas" w:hAnsi="Consolas"/>
-          <w:color w:val="7F7F7F" w:themeColor="text1" w:themeTint="80"/>
-          <w:sz w:val="24"/>
-        </w:rPr>
-      </w:pPr>
-      <w:r>
-        <w:rPr>
-          <w:rFonts w:ascii="Consolas" w:hAnsi="Consolas"/>
-          <w:color w:val="7F7F7F" w:themeColor="text1" w:themeTint="80"/>
-          <w:sz w:val="24"/>
-        </w:rPr>
-        <w:t>perftest_java.bat -sub -</w:t>
-      </w:r>
-      <w:proofErr w:type="spellStart"/>
-      <w:r>
-        <w:rPr>
-          <w:rFonts w:ascii="Consolas" w:hAnsi="Consolas"/>
-          <w:color w:val="7F7F7F" w:themeColor="text1" w:themeTint="80"/>
-          <w:sz w:val="24"/>
-        </w:rPr>
-        <w:t>dataLen</w:t>
-      </w:r>
-      <w:proofErr w:type="spellEnd"/>
-      <w:r>
-        <w:rPr>
-          <w:rFonts w:ascii="Consolas" w:hAnsi="Consolas"/>
-          <w:color w:val="7F7F7F" w:themeColor="text1" w:themeTint="80"/>
-          <w:sz w:val="24"/>
-        </w:rPr>
-        <w:t xml:space="preserve"> 4096 -domain 1 -</w:t>
-      </w:r>
-      <w:proofErr w:type="spellStart"/>
-      <w:r>
-        <w:rPr>
-          <w:rFonts w:ascii="Consolas" w:hAnsi="Consolas"/>
-          <w:color w:val="7F7F7F" w:themeColor="text1" w:themeTint="80"/>
-          <w:sz w:val="24"/>
-        </w:rPr>
-        <w:t>fileName</w:t>
-      </w:r>
-      <w:proofErr w:type="spellEnd"/>
-      <w:r>
-        <w:rPr>
-          <w:rFonts w:ascii="Consolas" w:hAnsi="Consolas"/>
-          <w:color w:val="7F7F7F" w:themeColor="text1" w:themeTint="80"/>
-          <w:sz w:val="24"/>
-        </w:rPr>
-        <w:t xml:space="preserve"> sub</w:t>
-      </w:r>
-      <w:r>
-        <w:rPr>
-          <w:rFonts w:ascii="Consolas" w:hAnsi="Consolas"/>
-          <w:color w:val="7F7F7F" w:themeColor="text1" w:themeTint="80"/>
-          <w:sz w:val="24"/>
-        </w:rPr>
-        <w:t>4</w:t>
-      </w:r>
-      <w:r>
-        <w:rPr>
-          <w:rFonts w:ascii="Consolas" w:hAnsi="Consolas"/>
-          <w:color w:val="7F7F7F" w:themeColor="text1" w:themeTint="80"/>
-          <w:sz w:val="24"/>
-        </w:rPr>
-        <w:t>.csv</w:t>
-      </w:r>
-      <w:r>
-        <w:rPr>
-          <w:rFonts w:ascii="Consolas" w:hAnsi="Consolas"/>
-          <w:color w:val="7F7F7F" w:themeColor="text1" w:themeTint="80"/>
-          <w:sz w:val="24"/>
-        </w:rPr>
-        <w:t xml:space="preserve"> -</w:t>
-      </w:r>
-      <w:proofErr w:type="spellStart"/>
-      <w:r>
-        <w:rPr>
-          <w:rFonts w:ascii="Consolas" w:hAnsi="Consolas"/>
-          <w:color w:val="7F7F7F" w:themeColor="text1" w:themeTint="80"/>
-          <w:sz w:val="24"/>
-        </w:rPr>
-        <w:t>sidMultiSubTest</w:t>
-      </w:r>
-      <w:proofErr w:type="spellEnd"/>
-      <w:r>
-        <w:rPr>
-          <w:rFonts w:ascii="Consolas" w:hAnsi="Consolas"/>
-          <w:color w:val="7F7F7F" w:themeColor="text1" w:themeTint="80"/>
-          <w:sz w:val="24"/>
-        </w:rPr>
-        <w:t xml:space="preserve"> </w:t>
-      </w:r>
-      <w:r>
-        <w:rPr>
-          <w:rFonts w:ascii="Consolas" w:hAnsi="Consolas"/>
-          <w:color w:val="7F7F7F" w:themeColor="text1" w:themeTint="80"/>
-          <w:sz w:val="24"/>
-        </w:rPr>
-        <w:t>4</w:t>
-      </w:r>
-    </w:p>
-    <w:p>
-      <w:pPr>
-        <w:rPr>
-          <w:rFonts w:ascii="Consolas" w:hAnsi="Consolas"/>
-          <w:color w:val="7F7F7F" w:themeColor="text1" w:themeTint="80"/>
-          <w:sz w:val="24"/>
-        </w:rPr>
-      </w:pPr>
-      <w:r>
-        <w:rPr>
-          <w:rFonts w:ascii="Consolas" w:hAnsi="Consolas"/>
-          <w:color w:val="7F7F7F" w:themeColor="text1" w:themeTint="80"/>
-          <w:sz w:val="24"/>
-        </w:rPr>
-        <w:t>perftest_java.bat -sub -</w:t>
-      </w:r>
-      <w:proofErr w:type="spellStart"/>
-      <w:r>
-        <w:rPr>
-          <w:rFonts w:ascii="Consolas" w:hAnsi="Consolas"/>
-          <w:color w:val="7F7F7F" w:themeColor="text1" w:themeTint="80"/>
-          <w:sz w:val="24"/>
-        </w:rPr>
-        <w:t>dataLen</w:t>
-      </w:r>
-      <w:proofErr w:type="spellEnd"/>
-      <w:r>
-        <w:rPr>
-          <w:rFonts w:ascii="Consolas" w:hAnsi="Consolas"/>
-          <w:color w:val="7F7F7F" w:themeColor="text1" w:themeTint="80"/>
-          <w:sz w:val="24"/>
-        </w:rPr>
-        <w:t xml:space="preserve"> 4096 -domain 1 -</w:t>
-      </w:r>
-      <w:proofErr w:type="spellStart"/>
-      <w:r>
-        <w:rPr>
-          <w:rFonts w:ascii="Consolas" w:hAnsi="Consolas"/>
-          <w:color w:val="7F7F7F" w:themeColor="text1" w:themeTint="80"/>
-          <w:sz w:val="24"/>
-        </w:rPr>
-        <w:t>fileName</w:t>
-      </w:r>
-      <w:proofErr w:type="spellEnd"/>
-      <w:r>
-        <w:rPr>
-          <w:rFonts w:ascii="Consolas" w:hAnsi="Consolas"/>
-          <w:color w:val="7F7F7F" w:themeColor="text1" w:themeTint="80"/>
-          <w:sz w:val="24"/>
-        </w:rPr>
-        <w:t xml:space="preserve"> sub</w:t>
-      </w:r>
-      <w:r>
-        <w:rPr>
-          <w:rFonts w:ascii="Consolas" w:hAnsi="Consolas"/>
-          <w:color w:val="7F7F7F" w:themeColor="text1" w:themeTint="80"/>
-          <w:sz w:val="24"/>
-        </w:rPr>
-        <w:t>5</w:t>
-      </w:r>
-      <w:r>
-        <w:rPr>
-          <w:rFonts w:ascii="Consolas" w:hAnsi="Consolas"/>
-          <w:color w:val="7F7F7F" w:themeColor="text1" w:themeTint="80"/>
-          <w:sz w:val="24"/>
-        </w:rPr>
-        <w:t>.csv</w:t>
-      </w:r>
-      <w:r>
-        <w:rPr>
-          <w:rFonts w:ascii="Consolas" w:hAnsi="Consolas"/>
-          <w:color w:val="7F7F7F" w:themeColor="text1" w:themeTint="80"/>
-          <w:sz w:val="24"/>
-        </w:rPr>
-        <w:t xml:space="preserve"> -</w:t>
-      </w:r>
-      <w:proofErr w:type="spellStart"/>
-      <w:r>
-        <w:rPr>
-          <w:rFonts w:ascii="Consolas" w:hAnsi="Consolas"/>
-          <w:color w:val="7F7F7F" w:themeColor="text1" w:themeTint="80"/>
-          <w:sz w:val="24"/>
-        </w:rPr>
-        <w:t>sidMultiSubTest</w:t>
-      </w:r>
-      <w:proofErr w:type="spellEnd"/>
-      <w:r>
-        <w:rPr>
-          <w:rFonts w:ascii="Consolas" w:hAnsi="Consolas"/>
-          <w:color w:val="7F7F7F" w:themeColor="text1" w:themeTint="80"/>
-          <w:sz w:val="24"/>
-        </w:rPr>
-        <w:t xml:space="preserve"> </w:t>
-      </w:r>
-      <w:r>
-        <w:rPr>
-          <w:rFonts w:ascii="Consolas" w:hAnsi="Consolas"/>
-          <w:color w:val="7F7F7F" w:themeColor="text1" w:themeTint="80"/>
-          <w:sz w:val="24"/>
-        </w:rPr>
-        <w:t>5</w:t>
-      </w:r>
-    </w:p>
-    <w:p>
-      <w:pPr>
-        <w:rPr>
-          <w:rFonts w:ascii="Consolas" w:hAnsi="Consolas"/>
-          <w:color w:val="7F7F7F" w:themeColor="text1" w:themeTint="80"/>
-          <w:sz w:val="24"/>
-        </w:rPr>
-      </w:pPr>
-      <w:r>
-        <w:rPr>
-          <w:rFonts w:ascii="Consolas" w:hAnsi="Consolas"/>
-          <w:color w:val="7F7F7F" w:themeColor="text1" w:themeTint="80"/>
-          <w:sz w:val="24"/>
-        </w:rPr>
-        <w:t>perftest_java.bat -sub -</w:t>
-      </w:r>
-      <w:proofErr w:type="spellStart"/>
-      <w:r>
-        <w:rPr>
-          <w:rFonts w:ascii="Consolas" w:hAnsi="Consolas"/>
-          <w:color w:val="7F7F7F" w:themeColor="text1" w:themeTint="80"/>
-          <w:sz w:val="24"/>
-        </w:rPr>
-        <w:t>dataLen</w:t>
-      </w:r>
-      <w:proofErr w:type="spellEnd"/>
-      <w:r>
-        <w:rPr>
-          <w:rFonts w:ascii="Consolas" w:hAnsi="Consolas"/>
-          <w:color w:val="7F7F7F" w:themeColor="text1" w:themeTint="80"/>
-          <w:sz w:val="24"/>
-        </w:rPr>
-        <w:t xml:space="preserve"> 4096 -domain 1 -</w:t>
-      </w:r>
-      <w:proofErr w:type="spellStart"/>
-      <w:r>
-        <w:rPr>
-          <w:rFonts w:ascii="Consolas" w:hAnsi="Consolas"/>
-          <w:color w:val="7F7F7F" w:themeColor="text1" w:themeTint="80"/>
-          <w:sz w:val="24"/>
-        </w:rPr>
-        <w:t>fileName</w:t>
-      </w:r>
-      <w:proofErr w:type="spellEnd"/>
-      <w:r>
-        <w:rPr>
-          <w:rFonts w:ascii="Consolas" w:hAnsi="Consolas"/>
-          <w:color w:val="7F7F7F" w:themeColor="text1" w:themeTint="80"/>
-          <w:sz w:val="24"/>
-        </w:rPr>
-        <w:t xml:space="preserve"> sub</w:t>
-      </w:r>
-      <w:r>
-        <w:rPr>
-          <w:rFonts w:ascii="Consolas" w:hAnsi="Consolas"/>
-          <w:color w:val="7F7F7F" w:themeColor="text1" w:themeTint="80"/>
-          <w:sz w:val="24"/>
-        </w:rPr>
-        <w:t>6</w:t>
-      </w:r>
-      <w:r>
-        <w:rPr>
-          <w:rFonts w:ascii="Consolas" w:hAnsi="Consolas"/>
-          <w:color w:val="7F7F7F" w:themeColor="text1" w:themeTint="80"/>
-          <w:sz w:val="24"/>
-        </w:rPr>
-        <w:t>.csv</w:t>
-      </w:r>
-      <w:r>
-        <w:rPr>
-          <w:rFonts w:ascii="Consolas" w:hAnsi="Consolas"/>
-          <w:color w:val="7F7F7F" w:themeColor="text1" w:themeTint="80"/>
-          <w:sz w:val="24"/>
-        </w:rPr>
-        <w:t xml:space="preserve"> -</w:t>
-      </w:r>
-      <w:proofErr w:type="spellStart"/>
-      <w:r>
-        <w:rPr>
-          <w:rFonts w:ascii="Consolas" w:hAnsi="Consolas"/>
-          <w:color w:val="7F7F7F" w:themeColor="text1" w:themeTint="80"/>
-          <w:sz w:val="24"/>
-        </w:rPr>
-        <w:t>sidMultiSubTest</w:t>
-      </w:r>
-      <w:proofErr w:type="spellEnd"/>
-      <w:r>
-        <w:rPr>
-          <w:rFonts w:ascii="Consolas" w:hAnsi="Consolas"/>
-          <w:color w:val="7F7F7F" w:themeColor="text1" w:themeTint="80"/>
-          <w:sz w:val="24"/>
-        </w:rPr>
-        <w:t xml:space="preserve"> </w:t>
-      </w:r>
-      <w:r>
-        <w:rPr>
-          <w:rFonts w:ascii="Consolas" w:hAnsi="Consolas"/>
-          <w:color w:val="7F7F7F" w:themeColor="text1" w:themeTint="80"/>
-          <w:sz w:val="24"/>
-        </w:rPr>
-        <w:t>6</w:t>
-      </w:r>
-    </w:p>
-    <w:p>
-      <w:pPr>
-        <w:rPr>
-          <w:rFonts w:ascii="Consolas" w:hAnsi="Consolas"/>
-          <w:color w:val="7F7F7F" w:themeColor="text1" w:themeTint="80"/>
-          <w:sz w:val="24"/>
-        </w:rPr>
-      </w:pPr>
-      <w:r>
-        <w:rPr>
-          <w:rFonts w:ascii="Consolas" w:hAnsi="Consolas"/>
-          <w:color w:val="7F7F7F" w:themeColor="text1" w:themeTint="80"/>
-          <w:sz w:val="24"/>
-        </w:rPr>
-        <w:t>perftest_java.bat -sub -</w:t>
-      </w:r>
-      <w:proofErr w:type="spellStart"/>
-      <w:r>
-        <w:rPr>
-          <w:rFonts w:ascii="Consolas" w:hAnsi="Consolas"/>
-          <w:color w:val="7F7F7F" w:themeColor="text1" w:themeTint="80"/>
-          <w:sz w:val="24"/>
-        </w:rPr>
-        <w:t>dataLen</w:t>
-      </w:r>
-      <w:proofErr w:type="spellEnd"/>
-      <w:r>
-        <w:rPr>
-          <w:rFonts w:ascii="Consolas" w:hAnsi="Consolas"/>
-          <w:color w:val="7F7F7F" w:themeColor="text1" w:themeTint="80"/>
-          <w:sz w:val="24"/>
-        </w:rPr>
-        <w:t xml:space="preserve"> 4096 -domain 1 -</w:t>
-      </w:r>
-      <w:proofErr w:type="spellStart"/>
-      <w:r>
-        <w:rPr>
-          <w:rFonts w:ascii="Consolas" w:hAnsi="Consolas"/>
-          <w:color w:val="7F7F7F" w:themeColor="text1" w:themeTint="80"/>
-          <w:sz w:val="24"/>
-        </w:rPr>
-        <w:t>fileName</w:t>
-      </w:r>
-      <w:proofErr w:type="spellEnd"/>
-      <w:r>
-        <w:rPr>
-          <w:rFonts w:ascii="Consolas" w:hAnsi="Consolas"/>
-          <w:color w:val="7F7F7F" w:themeColor="text1" w:themeTint="80"/>
-          <w:sz w:val="24"/>
-        </w:rPr>
-        <w:t xml:space="preserve"> sub</w:t>
-      </w:r>
-      <w:r>
-        <w:rPr>
-          <w:rFonts w:ascii="Consolas" w:hAnsi="Consolas"/>
-          <w:color w:val="7F7F7F" w:themeColor="text1" w:themeTint="80"/>
-          <w:sz w:val="24"/>
-        </w:rPr>
-        <w:t>7</w:t>
-      </w:r>
-      <w:r>
-        <w:rPr>
-          <w:rFonts w:ascii="Consolas" w:hAnsi="Consolas"/>
-          <w:color w:val="7F7F7F" w:themeColor="text1" w:themeTint="80"/>
-          <w:sz w:val="24"/>
-        </w:rPr>
-        <w:t>.csv</w:t>
-      </w:r>
-      <w:r>
-        <w:rPr>
-          <w:rFonts w:ascii="Consolas" w:hAnsi="Consolas"/>
-          <w:color w:val="7F7F7F" w:themeColor="text1" w:themeTint="80"/>
-          <w:sz w:val="24"/>
-        </w:rPr>
-        <w:t xml:space="preserve"> -</w:t>
-      </w:r>
-      <w:proofErr w:type="spellStart"/>
-      <w:r>
-        <w:rPr>
-          <w:rFonts w:ascii="Consolas" w:hAnsi="Consolas"/>
-          <w:color w:val="7F7F7F" w:themeColor="text1" w:themeTint="80"/>
-          <w:sz w:val="24"/>
-        </w:rPr>
-        <w:t>sidMultiSubTest</w:t>
-      </w:r>
-      <w:proofErr w:type="spellEnd"/>
-      <w:r>
-        <w:rPr>
-          <w:rFonts w:ascii="Consolas" w:hAnsi="Consolas"/>
-          <w:color w:val="7F7F7F" w:themeColor="text1" w:themeTint="80"/>
-          <w:sz w:val="24"/>
-        </w:rPr>
-        <w:t xml:space="preserve"> </w:t>
-      </w:r>
-      <w:r>
-        <w:rPr>
-          <w:rFonts w:ascii="Consolas" w:hAnsi="Consolas"/>
-          <w:color w:val="7F7F7F" w:themeColor="text1" w:themeTint="80"/>
-          <w:sz w:val="24"/>
-        </w:rPr>
-        <w:t>7</w:t>
-      </w:r>
-    </w:p>
-    <w:p>
-      <w:pPr>
-        <w:rPr>
-          <w:rFonts w:ascii="Consolas" w:hAnsi="Consolas"/>
-          <w:color w:val="7F7F7F" w:themeColor="text1" w:themeTint="80"/>
-          <w:sz w:val="24"/>
-        </w:rPr>
-      </w:pPr>
-      <w:r>
-        <w:rPr>
-          <w:rFonts w:ascii="Consolas" w:hAnsi="Consolas"/>
-          <w:color w:val="7F7F7F" w:themeColor="text1" w:themeTint="80"/>
-          <w:sz w:val="24"/>
-        </w:rPr>
-        <w:t>perftest_java.bat -sub -</w:t>
-      </w:r>
-      <w:proofErr w:type="spellStart"/>
-      <w:r>
-        <w:rPr>
-          <w:rFonts w:ascii="Consolas" w:hAnsi="Consolas"/>
-          <w:color w:val="7F7F7F" w:themeColor="text1" w:themeTint="80"/>
-          <w:sz w:val="24"/>
-        </w:rPr>
-        <w:t>dataLen</w:t>
-      </w:r>
-      <w:proofErr w:type="spellEnd"/>
-      <w:r>
-        <w:rPr>
-          <w:rFonts w:ascii="Consolas" w:hAnsi="Consolas"/>
-          <w:color w:val="7F7F7F" w:themeColor="text1" w:themeTint="80"/>
-          <w:sz w:val="24"/>
-        </w:rPr>
-        <w:t xml:space="preserve"> 4096 -domain 1 -</w:t>
-      </w:r>
-      <w:proofErr w:type="spellStart"/>
-      <w:r>
-        <w:rPr>
-          <w:rFonts w:ascii="Consolas" w:hAnsi="Consolas"/>
-          <w:color w:val="7F7F7F" w:themeColor="text1" w:themeTint="80"/>
-          <w:sz w:val="24"/>
-        </w:rPr>
-        <w:t>fileName</w:t>
-      </w:r>
-      <w:proofErr w:type="spellEnd"/>
-      <w:r>
-        <w:rPr>
-          <w:rFonts w:ascii="Consolas" w:hAnsi="Consolas"/>
-          <w:color w:val="7F7F7F" w:themeColor="text1" w:themeTint="80"/>
-          <w:sz w:val="24"/>
-        </w:rPr>
-        <w:t xml:space="preserve"> sub</w:t>
-      </w:r>
-      <w:r>
-        <w:rPr>
-          <w:rFonts w:ascii="Consolas" w:hAnsi="Consolas"/>
-          <w:color w:val="7F7F7F" w:themeColor="text1" w:themeTint="80"/>
-          <w:sz w:val="24"/>
-        </w:rPr>
-        <w:t>8</w:t>
-      </w:r>
-      <w:r>
-        <w:rPr>
-          <w:rFonts w:ascii="Consolas" w:hAnsi="Consolas"/>
-          <w:color w:val="7F7F7F" w:themeColor="text1" w:themeTint="80"/>
-          <w:sz w:val="24"/>
-        </w:rPr>
-        <w:t>.csv</w:t>
-      </w:r>
-      <w:r>
-        <w:rPr>
-          <w:rFonts w:ascii="Consolas" w:hAnsi="Consolas"/>
-          <w:color w:val="7F7F7F" w:themeColor="text1" w:themeTint="80"/>
-          <w:sz w:val="24"/>
-        </w:rPr>
-        <w:t xml:space="preserve"> -</w:t>
-      </w:r>
-      <w:proofErr w:type="spellStart"/>
-      <w:r>
-        <w:rPr>
-          <w:rFonts w:ascii="Consolas" w:hAnsi="Consolas"/>
-          <w:color w:val="7F7F7F" w:themeColor="text1" w:themeTint="80"/>
-          <w:sz w:val="24"/>
-        </w:rPr>
-        <w:t>sidMultiSubTest</w:t>
-      </w:r>
-      <w:proofErr w:type="spellEnd"/>
-      <w:r>
-        <w:rPr>
-          <w:rFonts w:ascii="Consolas" w:hAnsi="Consolas"/>
-          <w:color w:val="7F7F7F" w:themeColor="text1" w:themeTint="80"/>
-          <w:sz w:val="24"/>
-        </w:rPr>
-        <w:t xml:space="preserve"> </w:t>
-      </w:r>
-      <w:r>
-        <w:rPr>
-          <w:rFonts w:ascii="Consolas" w:hAnsi="Consolas"/>
-          <w:color w:val="7F7F7F" w:themeColor="text1" w:themeTint="80"/>
-          <w:sz w:val="24"/>
-        </w:rPr>
-        <w:t>8</w:t>
-      </w:r>
-    </w:p>
-    <w:p>
-      <w:pPr>
-        <w:rPr>
-          <w:rFonts w:ascii="Consolas" w:hAnsi="Consolas"/>
-          <w:color w:val="7F7F7F" w:themeColor="text1" w:themeTint="80"/>
-          <w:sz w:val="24"/>
-        </w:rPr>
-      </w:pPr>
-      <w:r>
-        <w:rPr>
-          <w:rFonts w:ascii="Consolas" w:hAnsi="Consolas"/>
-          <w:color w:val="7F7F7F" w:themeColor="text1" w:themeTint="80"/>
-          <w:sz w:val="24"/>
-        </w:rPr>
-        <w:t>perftest_java.bat -sub -</w:t>
-      </w:r>
-      <w:proofErr w:type="spellStart"/>
-      <w:r>
-        <w:rPr>
-          <w:rFonts w:ascii="Consolas" w:hAnsi="Consolas"/>
-          <w:color w:val="7F7F7F" w:themeColor="text1" w:themeTint="80"/>
-          <w:sz w:val="24"/>
-        </w:rPr>
-        <w:t>dataLen</w:t>
-      </w:r>
-      <w:proofErr w:type="spellEnd"/>
-      <w:r>
-        <w:rPr>
-          <w:rFonts w:ascii="Consolas" w:hAnsi="Consolas"/>
-          <w:color w:val="7F7F7F" w:themeColor="text1" w:themeTint="80"/>
-          <w:sz w:val="24"/>
-        </w:rPr>
-        <w:t xml:space="preserve"> 4096 -domain 1 -</w:t>
-      </w:r>
-      <w:proofErr w:type="spellStart"/>
-      <w:r>
-        <w:rPr>
-          <w:rFonts w:ascii="Consolas" w:hAnsi="Consolas"/>
-          <w:color w:val="7F7F7F" w:themeColor="text1" w:themeTint="80"/>
-          <w:sz w:val="24"/>
-        </w:rPr>
-        <w:t>fileName</w:t>
-      </w:r>
-      <w:proofErr w:type="spellEnd"/>
-      <w:r>
-        <w:rPr>
-          <w:rFonts w:ascii="Consolas" w:hAnsi="Consolas"/>
-          <w:color w:val="7F7F7F" w:themeColor="text1" w:themeTint="80"/>
-          <w:sz w:val="24"/>
-        </w:rPr>
-        <w:t xml:space="preserve"> sub</w:t>
-      </w:r>
-      <w:r>
-        <w:rPr>
-          <w:rFonts w:ascii="Consolas" w:hAnsi="Consolas"/>
-          <w:color w:val="7F7F7F" w:themeColor="text1" w:themeTint="80"/>
-          <w:sz w:val="24"/>
-        </w:rPr>
-        <w:t>9</w:t>
-      </w:r>
-      <w:r>
-        <w:rPr>
-          <w:rFonts w:ascii="Consolas" w:hAnsi="Consolas"/>
-          <w:color w:val="7F7F7F" w:themeColor="text1" w:themeTint="80"/>
-          <w:sz w:val="24"/>
-        </w:rPr>
-        <w:t>.csv</w:t>
-      </w:r>
-      <w:r>
-        <w:rPr>
-          <w:rFonts w:ascii="Consolas" w:hAnsi="Consolas"/>
-          <w:color w:val="7F7F7F" w:themeColor="text1" w:themeTint="80"/>
-          <w:sz w:val="24"/>
-        </w:rPr>
-        <w:t xml:space="preserve"> -</w:t>
-      </w:r>
-      <w:proofErr w:type="spellStart"/>
-      <w:r>
-        <w:rPr>
-          <w:rFonts w:ascii="Consolas" w:hAnsi="Consolas"/>
-          <w:color w:val="7F7F7F" w:themeColor="text1" w:themeTint="80"/>
-          <w:sz w:val="24"/>
-        </w:rPr>
-        <w:t>sidMultiSubTest</w:t>
-      </w:r>
-      <w:proofErr w:type="spellEnd"/>
-      <w:r>
-        <w:rPr>
-          <w:rFonts w:ascii="Consolas" w:hAnsi="Consolas"/>
-          <w:color w:val="7F7F7F" w:themeColor="text1" w:themeTint="80"/>
-          <w:sz w:val="24"/>
-        </w:rPr>
-        <w:t xml:space="preserve"> </w:t>
-      </w:r>
-      <w:r>
-        <w:rPr>
-          <w:rFonts w:ascii="Consolas" w:hAnsi="Consolas"/>
-          <w:color w:val="7F7F7F" w:themeColor="text1" w:themeTint="80"/>
-          <w:sz w:val="24"/>
-        </w:rPr>
-        <w:t>9</w:t>
-      </w:r>
-    </w:p>
-    <w:p>
-      <w:pPr>
-        <w:rPr>
-          <w:rFonts w:ascii="Consolas" w:hAnsi="Consolas"/>
-          <w:color w:val="7F7F7F" w:themeColor="text1" w:themeTint="80"/>
-          <w:sz w:val="24"/>
-        </w:rPr>
-      </w:pPr>
-      <w:r>
-        <w:rPr>
-          <w:rFonts w:ascii="Consolas" w:hAnsi="Consolas"/>
-          <w:color w:val="7F7F7F" w:themeColor="text1" w:themeTint="80"/>
-          <w:sz w:val="24"/>
-        </w:rPr>
-        <w:t>perftest_java.bat -sub -</w:t>
-      </w:r>
-      <w:proofErr w:type="spellStart"/>
-      <w:r>
-        <w:rPr>
-          <w:rFonts w:ascii="Consolas" w:hAnsi="Consolas"/>
-          <w:color w:val="7F7F7F" w:themeColor="text1" w:themeTint="80"/>
-          <w:sz w:val="24"/>
-        </w:rPr>
-        <w:t>dataLen</w:t>
-      </w:r>
-      <w:proofErr w:type="spellEnd"/>
-      <w:r>
-        <w:rPr>
-          <w:rFonts w:ascii="Consolas" w:hAnsi="Consolas"/>
-          <w:color w:val="7F7F7F" w:themeColor="text1" w:themeTint="80"/>
-          <w:sz w:val="24"/>
-        </w:rPr>
-        <w:t xml:space="preserve"> 4096 -domain 1 -</w:t>
-      </w:r>
-      <w:proofErr w:type="spellStart"/>
-      <w:r>
-        <w:rPr>
-          <w:rFonts w:ascii="Consolas" w:hAnsi="Consolas"/>
-          <w:color w:val="7F7F7F" w:themeColor="text1" w:themeTint="80"/>
-          <w:sz w:val="24"/>
-        </w:rPr>
-        <w:t>fileName</w:t>
-      </w:r>
-      <w:proofErr w:type="spellEnd"/>
-      <w:r>
-        <w:rPr>
-          <w:rFonts w:ascii="Consolas" w:hAnsi="Consolas"/>
-          <w:color w:val="7F7F7F" w:themeColor="text1" w:themeTint="80"/>
-          <w:sz w:val="24"/>
-        </w:rPr>
-        <w:t xml:space="preserve"> sub1</w:t>
-      </w:r>
-      <w:r>
-        <w:rPr>
-          <w:rFonts w:ascii="Consolas" w:hAnsi="Consolas"/>
-          <w:color w:val="7F7F7F" w:themeColor="text1" w:themeTint="80"/>
-          <w:sz w:val="24"/>
-        </w:rPr>
-        <w:t>0</w:t>
-      </w:r>
-      <w:r>
-        <w:rPr>
-          <w:rFonts w:ascii="Consolas" w:hAnsi="Consolas"/>
-          <w:color w:val="7F7F7F" w:themeColor="text1" w:themeTint="80"/>
-          <w:sz w:val="24"/>
-        </w:rPr>
-        <w:t>.csv</w:t>
-      </w:r>
-      <w:r>
-        <w:rPr>
-          <w:rFonts w:ascii="Consolas" w:hAnsi="Consolas"/>
-          <w:color w:val="7F7F7F" w:themeColor="text1" w:themeTint="80"/>
-          <w:sz w:val="24"/>
-        </w:rPr>
-        <w:t xml:space="preserve"> -</w:t>
-      </w:r>
-      <w:proofErr w:type="spellStart"/>
-      <w:r>
-        <w:rPr>
-          <w:rFonts w:ascii="Consolas" w:hAnsi="Consolas"/>
-          <w:color w:val="7F7F7F" w:themeColor="text1" w:themeTint="80"/>
-          <w:sz w:val="24"/>
-        </w:rPr>
-        <w:t>sidMultiSubTest</w:t>
-      </w:r>
-      <w:proofErr w:type="spellEnd"/>
-      <w:r>
-        <w:rPr>
-          <w:rFonts w:ascii="Consolas" w:hAnsi="Consolas"/>
-          <w:color w:val="7F7F7F" w:themeColor="text1" w:themeTint="80"/>
-          <w:sz w:val="24"/>
-        </w:rPr>
-        <w:t xml:space="preserve"> 1</w:t>
+        <w:t xml:space="preserve"> -sidMultiSubTest 1</w:t>
       </w:r>
       <w:r>
         <w:rPr>
@@ -2643,8 +1489,6 @@
         </w:rPr>
         <w:t>s</w:t>
       </w:r>
-      <w:bookmarkStart w:id="0" w:name="_GoBack"/>
-      <w:bookmarkEnd w:id="0"/>
       <w:r>
         <w:rPr>
           <w:b/>
@@ -2667,8 +1511,8 @@
         <w:gridCol w:w="1368"/>
         <w:gridCol w:w="1288"/>
         <w:gridCol w:w="1288"/>
-        <w:gridCol w:w="1288"/>
-        <w:gridCol w:w="1311"/>
+        <w:gridCol w:w="1330"/>
+        <w:gridCol w:w="1431"/>
       </w:tblGrid>
       <w:tr>
         <w:tc>
@@ -3052,7 +1896,35 @@
                 <w:rFonts w:ascii="Calibri" w:hAnsi="Calibri" w:cs="Calibri"/>
                 <w:color w:val="00B050"/>
               </w:rPr>
-              <w:t>551762058</w:t>
+              <w:t>551</w:t>
+            </w:r>
+            <w:r>
+              <w:rPr>
+                <w:rFonts w:ascii="Calibri" w:hAnsi="Calibri" w:cs="Calibri"/>
+                <w:color w:val="00B050"/>
+              </w:rPr>
+              <w:t>,</w:t>
+            </w:r>
+            <w:r>
+              <w:rPr>
+                <w:rFonts w:ascii="Calibri" w:hAnsi="Calibri" w:cs="Calibri"/>
+                <w:color w:val="00B050"/>
+              </w:rPr>
+              <w:t>762</w:t>
+            </w:r>
+            <w:r>
+              <w:rPr>
+                <w:rFonts w:ascii="Calibri" w:hAnsi="Calibri" w:cs="Calibri"/>
+                <w:color w:val="00B050"/>
+              </w:rPr>
+              <w:t>,</w:t>
+            </w:r>
+            <w:r>
+              <w:rPr>
+                <w:rFonts w:ascii="Calibri" w:hAnsi="Calibri" w:cs="Calibri"/>
+                <w:color w:val="00B050"/>
+              </w:rPr>
+              <w:t>058</w:t>
             </w:r>
           </w:p>
         </w:tc>
@@ -3073,7 +1945,37 @@
                 <w:color w:val="00B050"/>
                 <w:sz w:val="24"/>
               </w:rPr>
-              <w:t>280545192</w:t>
+              <w:t>280</w:t>
+            </w:r>
+            <w:r>
+              <w:rPr>
+                <w:color w:val="00B050"/>
+                <w:sz w:val="24"/>
+              </w:rPr>
+              <w:t>,</w:t>
+            </w:r>
+            <w:bookmarkStart w:id="0" w:name="_GoBack"/>
+            <w:bookmarkEnd w:id="0"/>
+            <w:r>
+              <w:rPr>
+                <w:color w:val="00B050"/>
+                <w:sz w:val="24"/>
+              </w:rPr>
+              <w:t>545</w:t>
+            </w:r>
+            <w:r>
+              <w:rPr>
+                <w:color w:val="00B050"/>
+                <w:sz w:val="24"/>
+              </w:rPr>
+              <w:t>,</w:t>
+            </w:r>
+            <w:r>
+              <w:rPr>
+                <w:color w:val="00B050"/>
+                <w:sz w:val="24"/>
+              </w:rPr>
+              <w:t>192</w:t>
             </w:r>
           </w:p>
         </w:tc>
@@ -4078,14 +2980,7 @@
                 <w:color w:val="0070C0"/>
                 <w:sz w:val="24"/>
               </w:rPr>
-              <w:t>Sub</w:t>
-            </w:r>
-            <w:r>
-              <w:rPr>
-                <w:color w:val="0070C0"/>
-                <w:sz w:val="24"/>
-              </w:rPr>
-              <w:t xml:space="preserve"> 4</w:t>
+              <w:t>Sub 4</w:t>
             </w:r>
           </w:p>
         </w:tc>
@@ -4106,14 +3001,7 @@
                 <w:color w:val="0070C0"/>
                 <w:sz w:val="24"/>
               </w:rPr>
-              <w:t>Sub</w:t>
-            </w:r>
-            <w:r>
-              <w:rPr>
-                <w:color w:val="0070C0"/>
-                <w:sz w:val="24"/>
-              </w:rPr>
-              <w:t xml:space="preserve"> 5</w:t>
+              <w:t>Sub 5</w:t>
             </w:r>
           </w:p>
         </w:tc>
@@ -4134,14 +3022,7 @@
                 <w:color w:val="0070C0"/>
                 <w:sz w:val="24"/>
               </w:rPr>
-              <w:t>Sub</w:t>
-            </w:r>
-            <w:r>
-              <w:rPr>
-                <w:color w:val="0070C0"/>
-                <w:sz w:val="24"/>
-              </w:rPr>
-              <w:t xml:space="preserve"> 6</w:t>
+              <w:t>Sub 6</w:t>
             </w:r>
           </w:p>
         </w:tc>
@@ -4162,14 +3043,7 @@
                 <w:color w:val="0070C0"/>
                 <w:sz w:val="24"/>
               </w:rPr>
-              <w:t>Sub</w:t>
-            </w:r>
-            <w:r>
-              <w:rPr>
-                <w:color w:val="0070C0"/>
-                <w:sz w:val="24"/>
-              </w:rPr>
-              <w:t xml:space="preserve"> 7</w:t>
+              <w:t>Sub 7</w:t>
             </w:r>
           </w:p>
         </w:tc>
@@ -4190,14 +3064,7 @@
                 <w:color w:val="0070C0"/>
                 <w:sz w:val="24"/>
               </w:rPr>
-              <w:t>Sub</w:t>
-            </w:r>
-            <w:r>
-              <w:rPr>
-                <w:color w:val="0070C0"/>
-                <w:sz w:val="24"/>
-              </w:rPr>
-              <w:t xml:space="preserve"> 8</w:t>
+              <w:t>Sub 8</w:t>
             </w:r>
           </w:p>
         </w:tc>
@@ -4218,14 +3085,7 @@
                 <w:color w:val="0070C0"/>
                 <w:sz w:val="24"/>
               </w:rPr>
-              <w:t>Sub</w:t>
-            </w:r>
-            <w:r>
-              <w:rPr>
-                <w:color w:val="0070C0"/>
-                <w:sz w:val="24"/>
-              </w:rPr>
-              <w:t xml:space="preserve"> 9</w:t>
+              <w:t>Sub 9</w:t>
             </w:r>
           </w:p>
         </w:tc>
@@ -4246,14 +3106,7 @@
                 <w:color w:val="0070C0"/>
                 <w:sz w:val="24"/>
               </w:rPr>
-              <w:t>Sub</w:t>
-            </w:r>
-            <w:r>
-              <w:rPr>
-                <w:color w:val="0070C0"/>
-                <w:sz w:val="24"/>
-              </w:rPr>
-              <w:t xml:space="preserve"> 10</w:t>
+              <w:t>Sub 10</w:t>
             </w:r>
           </w:p>
         </w:tc>
@@ -4292,7 +3145,6 @@
                 <w:sz w:val="24"/>
               </w:rPr>
             </w:pPr>
-            <w:proofErr w:type="spellStart"/>
             <w:r>
               <w:rPr>
                 <w:color w:val="0070C0"/>
@@ -4300,7 +3152,6 @@
               </w:rPr>
               <w:t>Avg</w:t>
             </w:r>
-            <w:proofErr w:type="spellEnd"/>
           </w:p>
         </w:tc>
         <w:tc>
@@ -4315,7 +3166,6 @@
                 <w:sz w:val="24"/>
               </w:rPr>
             </w:pPr>
-            <w:proofErr w:type="spellStart"/>
             <w:r>
               <w:rPr>
                 <w:color w:val="0070C0"/>
@@ -4323,7 +3173,6 @@
               </w:rPr>
               <w:t>Avg</w:t>
             </w:r>
-            <w:proofErr w:type="spellEnd"/>
           </w:p>
         </w:tc>
         <w:tc>
@@ -4338,7 +3187,6 @@
                 <w:sz w:val="24"/>
               </w:rPr>
             </w:pPr>
-            <w:proofErr w:type="spellStart"/>
             <w:r>
               <w:rPr>
                 <w:color w:val="0070C0"/>
@@ -4346,7 +3194,6 @@
               </w:rPr>
               <w:t>Avg</w:t>
             </w:r>
-            <w:proofErr w:type="spellEnd"/>
           </w:p>
         </w:tc>
         <w:tc>
@@ -4361,7 +3208,6 @@
                 <w:sz w:val="24"/>
               </w:rPr>
             </w:pPr>
-            <w:proofErr w:type="spellStart"/>
             <w:r>
               <w:rPr>
                 <w:color w:val="0070C0"/>
@@ -4369,7 +3215,6 @@
               </w:rPr>
               <w:t>Avg</w:t>
             </w:r>
-            <w:proofErr w:type="spellEnd"/>
           </w:p>
         </w:tc>
         <w:tc>
@@ -4384,7 +3229,6 @@
                 <w:sz w:val="24"/>
               </w:rPr>
             </w:pPr>
-            <w:proofErr w:type="spellStart"/>
             <w:r>
               <w:rPr>
                 <w:color w:val="0070C0"/>
@@ -4392,7 +3236,6 @@
               </w:rPr>
               <w:t>Avg</w:t>
             </w:r>
-            <w:proofErr w:type="spellEnd"/>
           </w:p>
         </w:tc>
         <w:tc>
@@ -4407,7 +3250,6 @@
                 <w:sz w:val="24"/>
               </w:rPr>
             </w:pPr>
-            <w:proofErr w:type="spellStart"/>
             <w:r>
               <w:rPr>
                 <w:color w:val="0070C0"/>
@@ -4415,7 +3257,6 @@
               </w:rPr>
               <w:t>Avg</w:t>
             </w:r>
-            <w:proofErr w:type="spellEnd"/>
           </w:p>
         </w:tc>
         <w:tc>
@@ -4430,7 +3271,6 @@
                 <w:sz w:val="24"/>
               </w:rPr>
             </w:pPr>
-            <w:proofErr w:type="spellStart"/>
             <w:r>
               <w:rPr>
                 <w:color w:val="0070C0"/>
@@ -4438,7 +3278,6 @@
               </w:rPr>
               <w:t>Avg</w:t>
             </w:r>
-            <w:proofErr w:type="spellEnd"/>
           </w:p>
         </w:tc>
         <w:tc>
@@ -4453,7 +3292,6 @@
                 <w:sz w:val="24"/>
               </w:rPr>
             </w:pPr>
-            <w:proofErr w:type="spellStart"/>
             <w:r>
               <w:rPr>
                 <w:color w:val="0070C0"/>
@@ -4461,7 +3299,6 @@
               </w:rPr>
               <w:t>Avg</w:t>
             </w:r>
-            <w:proofErr w:type="spellEnd"/>
           </w:p>
         </w:tc>
         <w:tc>
@@ -4476,7 +3313,6 @@
                 <w:sz w:val="24"/>
               </w:rPr>
             </w:pPr>
-            <w:proofErr w:type="spellStart"/>
             <w:r>
               <w:rPr>
                 <w:color w:val="0070C0"/>
@@ -4484,7 +3320,6 @@
               </w:rPr>
               <w:t>Avg</w:t>
             </w:r>
-            <w:proofErr w:type="spellEnd"/>
           </w:p>
         </w:tc>
         <w:tc>
@@ -4499,7 +3334,6 @@
                 <w:sz w:val="24"/>
               </w:rPr>
             </w:pPr>
-            <w:proofErr w:type="spellStart"/>
             <w:r>
               <w:rPr>
                 <w:color w:val="0070C0"/>
@@ -4507,7 +3341,6 @@
               </w:rPr>
               <w:t>Avg</w:t>
             </w:r>
-            <w:proofErr w:type="spellEnd"/>
           </w:p>
         </w:tc>
         <w:tc>
@@ -4522,7 +3355,6 @@
                 <w:sz w:val="24"/>
               </w:rPr>
             </w:pPr>
-            <w:proofErr w:type="spellStart"/>
             <w:r>
               <w:rPr>
                 <w:color w:val="00B050"/>
@@ -4530,7 +3362,6 @@
               </w:rPr>
               <w:t>Avg</w:t>
             </w:r>
-            <w:proofErr w:type="spellEnd"/>
           </w:p>
         </w:tc>
       </w:tr>
@@ -4810,7 +3641,7 @@
       </w:pPr>
     </w:pPrDefault>
   </w:docDefaults>
-  <w:latentStyles w:defLockedState="0" w:defUIPriority="99" w:defSemiHidden="0" w:defUnhideWhenUsed="0" w:defQFormat="0" w:count="375">
+  <w:latentStyles w:defLockedState="0" w:defUIPriority="99" w:defSemiHidden="0" w:defUnhideWhenUsed="0" w:defQFormat="0" w:count="376">
     <w:lsdException w:name="Normal" w:uiPriority="0" w:qFormat="1"/>
     <w:lsdException w:name="heading 1" w:uiPriority="9" w:qFormat="1"/>
     <w:lsdException w:name="heading 2" w:semiHidden="1" w:uiPriority="9" w:unhideWhenUsed="1" w:qFormat="1"/>
@@ -4916,7 +3747,6 @@
     <w:lsdException w:name="HTML Sample" w:semiHidden="1" w:unhideWhenUsed="1"/>
     <w:lsdException w:name="HTML Typewriter" w:semiHidden="1" w:unhideWhenUsed="1"/>
     <w:lsdException w:name="HTML Variable" w:semiHidden="1" w:unhideWhenUsed="1"/>
-    <w:lsdException w:name="Normal Table" w:semiHidden="1" w:unhideWhenUsed="1"/>
     <w:lsdException w:name="annotation subject" w:semiHidden="1" w:unhideWhenUsed="1"/>
     <w:lsdException w:name="No List" w:semiHidden="1" w:unhideWhenUsed="1"/>
     <w:lsdException w:name="Outline List 1" w:semiHidden="1" w:unhideWhenUsed="1"/>
@@ -4963,10 +3793,8 @@
     <w:lsdException w:name="Table Subtle 2" w:semiHidden="1" w:unhideWhenUsed="1"/>
     <w:lsdException w:name="Table Web 1" w:semiHidden="1" w:unhideWhenUsed="1"/>
     <w:lsdException w:name="Table Web 2" w:semiHidden="1" w:unhideWhenUsed="1"/>
-    <w:lsdException w:name="Table Web 3" w:semiHidden="1" w:unhideWhenUsed="1"/>
     <w:lsdException w:name="Balloon Text" w:semiHidden="1" w:unhideWhenUsed="1"/>
     <w:lsdException w:name="Table Grid" w:uiPriority="39"/>
-    <w:lsdException w:name="Table Theme" w:semiHidden="1" w:unhideWhenUsed="1"/>
     <w:lsdException w:name="Placeholder Text" w:semiHidden="1"/>
     <w:lsdException w:name="No Spacing" w:uiPriority="1" w:qFormat="1"/>
     <w:lsdException w:name="Light Shading" w:uiPriority="60"/>
@@ -5186,6 +4014,7 @@
     <w:lsdException w:name="Smart Hyperlink" w:semiHidden="1" w:unhideWhenUsed="1"/>
     <w:lsdException w:name="Hashtag" w:semiHidden="1" w:unhideWhenUsed="1"/>
     <w:lsdException w:name="Unresolved Mention" w:semiHidden="1" w:unhideWhenUsed="1"/>
+    <w:lsdException w:name="Smart Link" w:semiHidden="1" w:unhideWhenUsed="1"/>
   </w:latentStyles>
   <w:style w:type="paragraph" w:default="1" w:styleId="Normal">
     <w:name w:val="Normal"/>
